--- a/lib/pandoc/reference.docx
+++ b/lib/pandoc/reference.docx
@@ -1,15 +1,15 @@
 
 <file path=word/document.xml><?xml version="1.0" encoding="utf-8"?>
-<w:document xmlns:wpc="http://schemas.microsoft.com/office/word/2010/wordprocessingCanvas" xmlns:cx="http://schemas.microsoft.com/office/drawing/2014/chartex" xmlns:cx1="http://schemas.microsoft.com/office/drawing/2015/9/8/chartex" xmlns:cx2="http://schemas.microsoft.com/office/drawing/2015/10/21/chartex" xmlns:cx3="http://schemas.microsoft.com/office/drawing/2016/5/9/chartex" xmlns:cx4="http://schemas.microsoft.com/office/drawing/2016/5/10/chartex" xmlns:cx5="http://schemas.microsoft.com/office/drawing/2016/5/11/chartex" xmlns:cx6="http://schemas.microsoft.com/office/drawing/2016/5/12/chartex" xmlns:cx7="http://schemas.microsoft.com/office/drawing/2016/5/13/chartex" xmlns:cx8="http://schemas.microsoft.com/office/drawing/2016/5/14/chartex" xmlns:mc="http://schemas.openxmlformats.org/markup-compatibility/2006" xmlns:aink="http://schemas.microsoft.com/office/drawing/2016/ink" xmlns:am3d="http://schemas.microsoft.com/office/drawing/2017/model3d" xmlns:o="urn:schemas-microsoft-com:office:office" xmlns:r="http://schemas.openxmlformats.org/officeDocument/2006/relationships" xmlns:m="http://schemas.openxmlformats.org/officeDocument/2006/math" xmlns:v="urn:schemas-microsoft-com:vml" xmlns:wp14="http://schemas.microsoft.com/office/word/2010/wordprocessingDrawing" xmlns:wp="http://schemas.openxmlformats.org/drawingml/2006/wordprocessingDrawing" xmlns:w10="urn:schemas-microsoft-com:office:word" xmlns:w="http://schemas.openxmlformats.org/wordprocessingml/2006/main" xmlns:w14="http://schemas.microsoft.com/office/word/2010/wordml" xmlns:w15="http://schemas.microsoft.com/office/word/2012/wordml" xmlns:w16cid="http://schemas.microsoft.com/office/word/2016/wordml/cid" xmlns:w16se="http://schemas.microsoft.com/office/word/2015/wordml/symex" xmlns:wpg="http://schemas.microsoft.com/office/word/2010/wordprocessingGroup" xmlns:wpi="http://schemas.microsoft.com/office/word/2010/wordprocessingInk" xmlns:wne="http://schemas.microsoft.com/office/word/2006/wordml" xmlns:wps="http://schemas.microsoft.com/office/word/2010/wordprocessingShape" mc:Ignorable="w14 w15 w16se w16cid wp14">
+<w:document xmlns:w="http://schemas.openxmlformats.org/wordprocessingml/2006/main" xmlns:m="http://schemas.openxmlformats.org/officeDocument/2006/math" xmlns:r="http://schemas.openxmlformats.org/officeDocument/2006/relationships" xmlns:o="urn:schemas-microsoft-com:office:office" xmlns:v="urn:schemas-microsoft-com:vml" xmlns:w10="urn:schemas-microsoft-com:office:word" xmlns:a="http://schemas.openxmlformats.org/drawingml/2006/main" xmlns:pic="http://schemas.openxmlformats.org/drawingml/2006/picture" xmlns:wp="http://schemas.openxmlformats.org/drawingml/2006/wordprocessingDrawing">
   <w:body>
     <w:p>
       <w:pPr>
         <w:pStyle w:val="Title"/>
       </w:pPr>
-      <w:bookmarkStart w:id="0" w:name="_GoBack"/>
-      <w:bookmarkEnd w:id="0"/>
-      <w:r>
-        <w:t xml:space="preserve"> Title </w:t>
+      <w:r>
+        <w:t xml:space="preserve">
+Title
+</w:t>
       </w:r>
     </w:p>
     <w:p>
@@ -17,7 +17,9 @@
         <w:pStyle w:val="Subtitle"/>
       </w:pPr>
       <w:r>
-        <w:t xml:space="preserve"> Subtitle </w:t>
+        <w:t xml:space="preserve">
+Subtitle
+</w:t>
       </w:r>
     </w:p>
     <w:p>
@@ -25,7 +27,9 @@
         <w:pStyle w:val="Author"/>
       </w:pPr>
       <w:r>
-        <w:t xml:space="preserve"> Author </w:t>
+        <w:t xml:space="preserve">
+Author
+</w:t>
       </w:r>
     </w:p>
     <w:p>
@@ -33,15 +37,20 @@
         <w:pStyle w:val="Date"/>
       </w:pPr>
       <w:r>
-        <w:t xml:space="preserve"> Date </w:t>
-      </w:r>
-    </w:p>
-    <w:p>
-      <w:pPr>
+        <w:t xml:space="preserve">
+Date
+</w:t>
+      </w:r>
+    </w:p>
+    <w:p>
+      <w:pPr>
+        <w:pStyle w:val="Compact"/>
         <w:pStyle w:val="Abstract"/>
       </w:pPr>
       <w:r>
-        <w:t xml:space="preserve"> Abstract </w:t>
+        <w:t xml:space="preserve">
+Abstract
+</w:t>
       </w:r>
     </w:p>
     <w:p>
@@ -49,7 +58,9 @@
         <w:pStyle w:val="Heading1"/>
       </w:pPr>
       <w:r>
-        <w:t xml:space="preserve"> Heading 1 </w:t>
+        <w:t xml:space="preserve">
+Heading 1
+</w:t>
       </w:r>
     </w:p>
     <w:p>
@@ -57,7 +68,9 @@
         <w:pStyle w:val="Heading2"/>
       </w:pPr>
       <w:r>
-        <w:t xml:space="preserve"> Heading 2 </w:t>
+        <w:t xml:space="preserve">
+Heading 2
+</w:t>
       </w:r>
     </w:p>
     <w:p>
@@ -65,7 +78,9 @@
         <w:pStyle w:val="Heading3"/>
       </w:pPr>
       <w:r>
-        <w:t xml:space="preserve"> Heading 3 </w:t>
+        <w:t xml:space="preserve">
+Heading 3
+</w:t>
       </w:r>
     </w:p>
     <w:p>
@@ -73,7 +88,9 @@
         <w:pStyle w:val="Heading4"/>
       </w:pPr>
       <w:r>
-        <w:t xml:space="preserve"> Heading 4 </w:t>
+        <w:t xml:space="preserve">
+Heading 4
+</w:t>
       </w:r>
     </w:p>
     <w:p>
@@ -81,7 +98,9 @@
         <w:pStyle w:val="Heading5"/>
       </w:pPr>
       <w:r>
-        <w:t xml:space="preserve"> Heading 5 </w:t>
+        <w:t xml:space="preserve">
+Heading 5
+</w:t>
       </w:r>
     </w:p>
     <w:p>
@@ -89,7 +108,9 @@
         <w:pStyle w:val="Heading6"/>
       </w:pPr>
       <w:r>
-        <w:t xml:space="preserve"> Heading 6 </w:t>
+        <w:t xml:space="preserve">
+Heading 6
+</w:t>
       </w:r>
     </w:p>
     <w:p>
@@ -97,7 +118,9 @@
         <w:pStyle w:val="Heading7"/>
       </w:pPr>
       <w:r>
-        <w:t xml:space="preserve"> Heading 7 </w:t>
+        <w:t xml:space="preserve">
+Heading 7
+</w:t>
       </w:r>
     </w:p>
     <w:p>
@@ -105,7 +128,9 @@
         <w:pStyle w:val="Heading8"/>
       </w:pPr>
       <w:r>
-        <w:t xml:space="preserve"> Heading 8 </w:t>
+        <w:t xml:space="preserve">
+Heading 8
+</w:t>
       </w:r>
     </w:p>
     <w:p>
@@ -113,7 +138,9 @@
         <w:pStyle w:val="Heading9"/>
       </w:pPr>
       <w:r>
-        <w:t xml:space="preserve"> Heading 9 </w:t>
+        <w:t xml:space="preserve">
+Heading 9
+</w:t>
       </w:r>
     </w:p>
     <w:p>
@@ -121,41 +148,70 @@
         <w:pStyle w:val="FirstParagraph"/>
       </w:pPr>
       <w:r>
-        <w:t xml:space="preserve"> First Paragraph. </w:t>
-      </w:r>
-    </w:p>
-    <w:p>
-      <w:pPr>
-        <w:pStyle w:val="BodyText1"/>
-      </w:pPr>
-      <w:r>
-        <w:t xml:space="preserve"> Body Text. Body Text Char.   </w:t>
+        <w:t xml:space="preserve">
+First Paragraph.
+</w:t>
+      </w:r>
+    </w:p>
+    <w:p>
+      <w:pPr>
+        <w:pStyle w:val="BodyText"/>
+      </w:pPr>
+      <w:r>
+        <w:t xml:space="preserve">
+Body Text. Body Text Char.
+</w:t>
+      </w:r>
+      <w:r>
+        <w:t xml:space="preserve">
+</w:t>
       </w:r>
       <w:r>
         <w:rPr>
           <w:rStyle w:val="VerbatimChar"/>
         </w:rPr>
-        <w:t xml:space="preserve"> Verbatim Char </w:t>
-      </w:r>
-      <w:r>
-        <w:t xml:space="preserve"> .   </w:t>
-      </w:r>
-      <w:hyperlink r:id="rId8">
+        <w:t xml:space="preserve">
+Verbatim Char
+</w:t>
+      </w:r>
+      <w:r>
+        <w:t xml:space="preserve">
+.
+</w:t>
+      </w:r>
+      <w:r>
+        <w:t xml:space="preserve">
+</w:t>
+      </w:r>
+      <w:hyperlink r:id="rId30">
         <w:r>
           <w:rPr>
             <w:rStyle w:val="Hyperlink"/>
           </w:rPr>
-          <w:t xml:space="preserve"> Hyperlink </w:t>
+          <w:t xml:space="preserve">
+Hyperlink
+</w:t>
         </w:r>
       </w:hyperlink>
       <w:r>
-        <w:t xml:space="preserve"> .    Footnote. </w:t>
+        <w:t xml:space="preserve">
+.
+</w:t>
+      </w:r>
+      <w:r>
+        <w:t xml:space="preserve">
+</w:t>
+      </w:r>
+      <w:r>
+        <w:t xml:space="preserve">
+Footnote.
+</w:t>
       </w:r>
       <w:r>
         <w:rPr>
           <w:rStyle w:val="FootnoteReference"/>
         </w:rPr>
-        <w:footnoteReference w:id="1"/>
+        <w:footnoteReference w:id="31"/>
       </w:r>
     </w:p>
     <w:p>
@@ -163,7 +219,9 @@
         <w:pStyle w:val="BlockText"/>
       </w:pPr>
       <w:r>
-        <w:t xml:space="preserve"> Block Text. </w:t>
+        <w:t xml:space="preserve">
+Block Text.
+</w:t>
       </w:r>
     </w:p>
     <w:p>
@@ -171,80 +229,86 @@
         <w:pStyle w:val="TableCaption"/>
       </w:pPr>
       <w:r>
-        <w:t xml:space="preserve"> Table caption. </w:t>
+        <w:t xml:space="preserve">
+Table caption.
+</w:t>
       </w:r>
     </w:p>
     <w:tbl>
       <w:tblPr>
         <w:tblStyle w:val="Table"/>
-        <w:tblW w:w="0" w:type="pct"/>
-        <w:tblLook w:val="07E0" w:firstRow="1" w:lastRow="1" w:firstColumn="1" w:lastColumn="1" w:noHBand="1" w:noVBand="1"/>
+        <w:tblW w:type="pct" w:w="0.0"/>
+        <w:tblLook w:firstRow="1"/>
         <w:tblCaption w:val="Table caption."/>
       </w:tblPr>
-      <w:tblGrid>
-        <w:gridCol w:w="750"/>
-        <w:gridCol w:w="750"/>
-      </w:tblGrid>
+      <w:tblGrid/>
       <w:tr>
+        <w:trPr>
+          <w:cnfStyle w:firstRow="1"/>
+        </w:trPr>
         <w:tc>
           <w:tcPr>
-            <w:tcW w:w="0" w:type="auto"/>
             <w:tcBorders>
-              <w:bottom w:val="single" w:sz="0" w:space="0" w:color="auto"/>
+              <w:bottom w:val="single"/>
             </w:tcBorders>
             <w:vAlign w:val="bottom"/>
           </w:tcPr>
           <w:p>
             <w:pPr>
               <w:pStyle w:val="Compact"/>
+              <w:jc w:val="left"/>
             </w:pPr>
             <w:r>
-              <w:t xml:space="preserve"> Table </w:t>
+              <w:t xml:space="preserve">
+Table
+</w:t>
             </w:r>
           </w:p>
         </w:tc>
         <w:tc>
           <w:tcPr>
-            <w:tcW w:w="0" w:type="auto"/>
             <w:tcBorders>
-              <w:bottom w:val="single" w:sz="0" w:space="0" w:color="auto"/>
+              <w:bottom w:val="single"/>
             </w:tcBorders>
             <w:vAlign w:val="bottom"/>
           </w:tcPr>
           <w:p>
             <w:pPr>
               <w:pStyle w:val="Compact"/>
+              <w:jc w:val="left"/>
             </w:pPr>
             <w:r>
-              <w:t xml:space="preserve"> Table </w:t>
+              <w:t xml:space="preserve">
+Table
+</w:t>
             </w:r>
           </w:p>
         </w:tc>
       </w:tr>
       <w:tr>
         <w:tc>
-          <w:tcPr>
-            <w:tcW w:w="0" w:type="auto"/>
-          </w:tcPr>
           <w:p>
             <w:pPr>
               <w:pStyle w:val="Compact"/>
+              <w:jc w:val="left"/>
             </w:pPr>
             <w:r>
-              <w:t xml:space="preserve"> 1 </w:t>
+              <w:t xml:space="preserve">
+1
+</w:t>
             </w:r>
           </w:p>
         </w:tc>
         <w:tc>
-          <w:tcPr>
-            <w:tcW w:w="0" w:type="auto"/>
-          </w:tcPr>
           <w:p>
             <w:pPr>
               <w:pStyle w:val="Compact"/>
+              <w:jc w:val="left"/>
             </w:pPr>
             <w:r>
-              <w:t xml:space="preserve"> 2 </w:t>
+              <w:t xml:space="preserve">
+2
+</w:t>
             </w:r>
           </w:p>
         </w:tc>
@@ -255,7 +319,9 @@
         <w:pStyle w:val="ImageCaption"/>
       </w:pPr>
       <w:r>
-        <w:t xml:space="preserve"> Image Caption </w:t>
+        <w:t xml:space="preserve">
+Image Caption
+</w:t>
       </w:r>
     </w:p>
     <w:p>
@@ -263,7 +329,9 @@
         <w:pStyle w:val="DefinitionTerm"/>
       </w:pPr>
       <w:r>
-        <w:t xml:space="preserve"> DefinitionTerm </w:t>
+        <w:t xml:space="preserve">
+DefinitionTerm
+</w:t>
       </w:r>
     </w:p>
     <w:p>
@@ -271,7 +339,9 @@
         <w:pStyle w:val="Definition"/>
       </w:pPr>
       <w:r>
-        <w:t xml:space="preserve"> Definition </w:t>
+        <w:t xml:space="preserve">
+Definition
+</w:t>
       </w:r>
     </w:p>
     <w:p>
@@ -279,7 +349,9 @@
         <w:pStyle w:val="DefinitionTerm"/>
       </w:pPr>
       <w:r>
-        <w:t xml:space="preserve"> DefinitionTerm </w:t>
+        <w:t xml:space="preserve">
+DefinitionTerm
+</w:t>
       </w:r>
     </w:p>
     <w:p>
@@ -287,7 +359,9 @@
         <w:pStyle w:val="Definition"/>
       </w:pPr>
       <w:r>
-        <w:t xml:space="preserve"> Definition </w:t>
+        <w:t xml:space="preserve">
+Definition
+</w:t>
       </w:r>
       <w:r>
         <w:br w:type="page"/>
@@ -298,8 +372,10 @@
         <w:pStyle w:val="CasebookTitle"/>
       </w:pPr>
       <w:r>
-        <w:lastRenderedPageBreak/>
-        <w:t>Casebook Title</w:t>
+        <w:t>Casebook Titl</w:t>
+      </w:r>
+      <w:r>
+        <w:t>e</w:t>
       </w:r>
     </w:p>
     <w:p>
@@ -314,7 +390,7 @@
     <w:sdt>
       <w:sdtPr>
         <w:rPr>
-          <w:rFonts w:eastAsia="Times New Roman" w:cs="Times New Roman"/>
+          <w:rFonts w:cs="Times New Roman" w:eastAsia="Times New Roman"/>
           <w:b/>
           <w:bCs w:val="0"/>
           <w:color w:val="auto"/>
@@ -346,10 +422,10 @@
           <w:pPr>
             <w:pStyle w:val="TOC1"/>
             <w:tabs>
-              <w:tab w:val="right" w:leader="dot" w:pos="9350"/>
+              <w:tab w:leader="dot" w:pos="9350" w:val="right"/>
             </w:tabs>
             <w:rPr>
-              <w:rFonts w:eastAsiaTheme="minorEastAsia" w:cstheme="minorBidi"/>
+              <w:rFonts w:cstheme="minorBidi" w:eastAsiaTheme="minorEastAsia"/>
               <w:b w:val="0"/>
               <w:bCs w:val="0"/>
               <w:noProof/>
@@ -435,10 +511,10 @@
           <w:pPr>
             <w:pStyle w:val="TOC2"/>
             <w:tabs>
-              <w:tab w:val="right" w:leader="dot" w:pos="9350"/>
+              <w:tab w:leader="dot" w:pos="9350" w:val="right"/>
             </w:tabs>
             <w:rPr>
-              <w:rFonts w:eastAsiaTheme="minorEastAsia" w:cstheme="minorBidi"/>
+              <w:rFonts w:cstheme="minorBidi" w:eastAsiaTheme="minorEastAsia"/>
               <w:b w:val="0"/>
               <w:bCs w:val="0"/>
               <w:noProof/>
@@ -508,10 +584,10 @@
           <w:pPr>
             <w:pStyle w:val="TOC3"/>
             <w:tabs>
-              <w:tab w:val="right" w:leader="dot" w:pos="9350"/>
+              <w:tab w:leader="dot" w:pos="9350" w:val="right"/>
             </w:tabs>
             <w:rPr>
-              <w:rFonts w:eastAsiaTheme="minorEastAsia" w:cstheme="minorBidi"/>
+              <w:rFonts w:cstheme="minorBidi" w:eastAsiaTheme="minorEastAsia"/>
               <w:noProof/>
               <w:sz w:val="24"/>
               <w:szCs w:val="24"/>
@@ -579,10 +655,10 @@
           <w:pPr>
             <w:pStyle w:val="TOC4"/>
             <w:tabs>
-              <w:tab w:val="right" w:leader="dot" w:pos="9350"/>
+              <w:tab w:leader="dot" w:pos="9350" w:val="right"/>
             </w:tabs>
             <w:rPr>
-              <w:rFonts w:eastAsiaTheme="minorEastAsia" w:cstheme="minorBidi"/>
+              <w:rFonts w:cstheme="minorBidi" w:eastAsiaTheme="minorEastAsia"/>
               <w:noProof/>
               <w:sz w:val="24"/>
               <w:szCs w:val="24"/>
@@ -650,10 +726,10 @@
           <w:pPr>
             <w:pStyle w:val="TOC5"/>
             <w:tabs>
-              <w:tab w:val="right" w:leader="dot" w:pos="9350"/>
+              <w:tab w:leader="dot" w:pos="9350" w:val="right"/>
             </w:tabs>
             <w:rPr>
-              <w:rFonts w:eastAsiaTheme="minorEastAsia" w:cstheme="minorBidi"/>
+              <w:rFonts w:cstheme="minorBidi" w:eastAsiaTheme="minorEastAsia"/>
               <w:noProof/>
               <w:sz w:val="24"/>
               <w:szCs w:val="24"/>
@@ -721,10 +797,10 @@
           <w:pPr>
             <w:pStyle w:val="TOC6"/>
             <w:tabs>
-              <w:tab w:val="right" w:leader="dot" w:pos="9350"/>
+              <w:tab w:leader="dot" w:pos="9350" w:val="right"/>
             </w:tabs>
             <w:rPr>
-              <w:rFonts w:eastAsiaTheme="minorEastAsia" w:cstheme="minorBidi"/>
+              <w:rFonts w:cstheme="minorBidi" w:eastAsiaTheme="minorEastAsia"/>
               <w:noProof/>
               <w:sz w:val="24"/>
               <w:szCs w:val="24"/>
@@ -757,14 +833,7 @@
                 <w:noProof/>
                 <w:webHidden/>
               </w:rPr>
-              <w:instrText>PAGEREF _Toc491216494</w:instrText>
-            </w:r>
-            <w:r>
-              <w:rPr>
-                <w:noProof/>
-                <w:webHidden/>
-              </w:rPr>
-              <w:instrText xml:space="preserve"> \h </w:instrText>
+              <w:instrText xml:space="preserve">PAGEREF _Toc491216494 \h </w:instrText>
             </w:r>
             <w:r>
               <w:rPr>
@@ -835,16 +904,7 @@
         <w:pStyle w:val="SectionHeadnote"/>
       </w:pPr>
       <w:r>
-        <w:t xml:space="preserve">Section Headnote: Donec id imperdiet tellus. Sed id tincidunt arcu, at venenatis lorem. Aliquam volutpat metus eu arcu porta fringilla. Fusce </w:t>
-      </w:r>
-      <w:r>
-        <w:t>sollicitudin nulla neque, a posuere turpis mollis ac. Fusce non feugiat urna, ut consectetur urna. Vestibulum feugiat placerat orci. Vestibulum interdum eu nulla quis aliquam. Integer posuere diam sit amet lorem dapibus, interdum viverra lectus porta. Aene</w:t>
-      </w:r>
-      <w:r>
-        <w:t>an varius, nunc non vestibulum suscipit, purus enim suscipit libero, sed euismod nibh nibh cursus ipsum. Phasellus tempor finibus nisl vitae ullamcorper. Duis at dolor malesuada, suscipit turpis eget, sollicitudin nulla. Nam et rhoncus nibh, in sagittis ju</w:t>
-      </w:r>
-      <w:r>
-        <w:t>sto. Proin porta, mi vitae pulvinar tincidunt, risus augue vehicula metus, in pulvinar augue magna et diam.</w:t>
+        <w:t>Section Headnote: Donec id imperdiet tellus. Sed id tincidunt arcu, at venenatis lorem. Aliquam volutpat metus eu arcu porta fringilla. Fusce sollicitudin nulla neque, a posuere turpis mollis ac. Fusce non feugiat urna, ut consectetur urna. Vestibulum feugiat placerat orci. Vestibulum interdum eu nulla quis aliquam. Integer posuere diam sit amet lorem dapibus, interdum viverra lectus porta. Aenean varius, nunc non vestibulum suscipit, purus enim suscipit libero, sed euismod nibh nibh cursus ipsum. Phasellus tempor finibus nisl vitae ullamcorper. Duis at dolor malesuada, suscipit turpis eget, sollicitudin nulla. Nam et rhoncus nibh, in sagittis justo. Proin porta, mi vitae pulvinar tincidunt, risus augue vehicula metus, in pulvinar augue magna et diam.</w:t>
       </w:r>
     </w:p>
     <w:p>
@@ -876,13 +936,7 @@
         <w:pStyle w:val="SectionHeadnote"/>
       </w:pPr>
       <w:r>
-        <w:t>Text block headnote: In vehicula, augue in condimentum pellentesque, libero dolor tincidunt velit, nec lobo</w:t>
-      </w:r>
-      <w:r>
-        <w:t>rtis ante nibh sed nibh. Nam eu eleifend ante. Donec non quam nec ante bibendum vehicula in a erat. Vivamus varius libero ac metus euismod, vitae rhoncus justo ornare. In convallis ligula sit amet sapien euismod, eu rhoncus arcu iaculis. Aliquam erat volut</w:t>
-      </w:r>
-      <w:r>
-        <w:t>pat. Praesent id ante metus. Cras id ligula vitae nunc efficitur lobortis at in ipsum. Lorem ipsum dolor sit amet, consectetur adipiscing elit.</w:t>
+        <w:t>Text block headnote: In vehicula, augue in condimentum pellentesque, libero dolor tincidunt velit, nec lobortis ante nibh sed nibh. Nam eu eleifend ante. Donec non quam nec ante bibendum vehicula in a erat. Vivamus varius libero ac metus euismod, vitae rhoncus justo ornare. In convallis ligula sit amet sapien euismod, eu rhoncus arcu iaculis. Aliquam erat volutpat. Praesent id ante metus. Cras id ligula vitae nunc efficitur lobortis at in ipsum. Lorem ipsum dolor sit amet, consectetur adipiscing elit.</w:t>
       </w:r>
     </w:p>
     <w:p>
@@ -898,7 +952,6 @@
         <w:pStyle w:val="Heading1"/>
       </w:pPr>
       <w:r>
-        <w:lastRenderedPageBreak/>
         <w:t>H1</w:t>
       </w:r>
     </w:p>
@@ -926,7 +979,6 @@
         <w:pStyle w:val="Heading4"/>
       </w:pPr>
       <w:r>
-        <w:lastRenderedPageBreak/>
         <w:t>H4</w:t>
       </w:r>
     </w:p>
@@ -1004,7 +1056,7 @@
       </w:r>
     </w:p>
     <w:p>
-      <w:hyperlink r:id="rId9">
+      <w:hyperlink r:id="rId31">
         <w:r>
           <w:rPr>
             <w:color w:val="000080"/>
@@ -1040,13 +1092,7 @@
     </w:p>
     <w:p>
       <w:r>
-        <w:t>Case headnote: Quisque vitae neque vestibulum, accumsan nibh placerat, facilisis ante. Fusce fermentum urna vitae lacus lobortis sodales. Sed suscipit, veli</w:t>
-      </w:r>
-      <w:r>
-        <w:t>t dapibus interdum pharetra, massa risus pretium quam, scelerisque vehicula erat eros vel nunc. Fusce ut malesuada mauris. Suspendisse tincidunt erat ultricies dui ullamcorper, a aliquam urna vulputate. Donec pharetra est tortor, placerat mollis felis cong</w:t>
-      </w:r>
-      <w:r>
-        <w:t>ue quis. Aliquam malesuada lobortis dolor, eget vulputate enim posuere ac. Quisque sit amet elementum nunc.</w:t>
+        <w:t>Case headnote: Quisque vitae neque vestibulum, accumsan nibh placerat, facilisis ante. Fusce fermentum urna vitae lacus lobortis sodales. Sed suscipit, velit dapibus interdum pharetra, massa risus pretium quam, scelerisque vehicula erat eros vel nunc. Fusce ut malesuada mauris. Suspendisse tincidunt erat ultricies dui ullamcorper, a aliquam urna vulputate. Donec pharetra est tortor, placerat mollis felis congue quis. Aliquam malesuada lobortis dolor, eget vulputate enim posuere ac. Quisque sit amet elementum nunc.</w:t>
       </w:r>
     </w:p>
     <w:p>
@@ -1100,7 +1146,7 @@
         <w:rPr>
           <w:rStyle w:val="FootnoteReference"/>
         </w:rPr>
-        <w:footnoteReference w:id="2"/>
+        <w:footnoteReference w:id="37"/>
       </w:r>
     </w:p>
     <w:p>
@@ -1116,10 +1162,7 @@
         <w:pStyle w:val="CaseText"/>
       </w:pPr>
       <w:r>
-        <w:t xml:space="preserve">          AT the </w:t>
-      </w:r>
-      <w:r>
-        <w:t>December term 1801, William Marbury, Dennis Ramsay, Robert Townsend Hooe, and William Harper, by their counsel</w:t>
+        <w:t>          AT the December term 1801, William Marbury, Dennis Ramsay, Robert Townsend Hooe, and William Harper, by their counsel</w:t>
       </w:r>
       <w:r>
         <w:rPr>
@@ -1133,10 +1176,7 @@
         <w:pStyle w:val="CaseText"/>
       </w:pPr>
       <w:r>
-        <w:t>severally moved the court for a rule toJames Madison, secretary of state of the United States, to show cause why a mandamus should not iss</w:t>
-      </w:r>
-      <w:r>
-        <w:t xml:space="preserve">ue commanding him to cause to be delivered to them respectively their several commissions </w:t>
+        <w:t xml:space="preserve">severally moved the court for a rule toJames Madison, secretary of state of the United States, to show cause why a mandamus should not issue commanding him to cause to be delivered to them respectively their several commissions </w:t>
       </w:r>
       <w:r>
         <w:rPr>
@@ -1150,29 +1190,7 @@
         <w:pStyle w:val="CaseText"/>
       </w:pPr>
       <w:r>
-        <w:t>          This motion was supported by affidavits of the following facts: that notice of this motion had been given to Mr. Madison; that M</w:t>
-      </w:r>
-      <w:r>
-        <w:t xml:space="preserve">r. Adams, the late president of the United States, nominated the applicants to the senate for their advice and consent to be appointed justices of the peace of the district of Columbia; that </w:t>
-      </w:r>
-      <w:r>
-        <w:lastRenderedPageBreak/>
-        <w:t>the senate advised and consented to the appointments; that commis</w:t>
-      </w:r>
-      <w:r>
-        <w:t>sions in due form were signed by the said president appointing them justices, &amp;c. and that the seal of the United States was in due form affixed to the said commissions by the secretary of state; that the applicants have requested Mr. Madison to deliver th</w:t>
-      </w:r>
-      <w:r>
-        <w:t>em their said commissions, who has not complied with that request; and that their said commissions are withheld from them; that the applicants have made application to Mr. Madison as secretary of state of the United States at his office, for information wh</w:t>
-      </w:r>
-      <w:r>
-        <w:t xml:space="preserve">ether the commissions were signed and sealed as aforesaid; that explicit and satisfactory information has not been given in answer to that inquiry, either by the secretary of state, or any officer in the department of state; that application has been made </w:t>
-      </w:r>
-      <w:r>
-        <w:t>to the secretary of the senate for a certificate of the nomination of the applicants, and of the advice and consent of the senate, who has declined giving such a certificate; whereupon a rule was made to show cause on the fourth day of this term. This rule</w:t>
-      </w:r>
-      <w:r>
-        <w:t xml:space="preserve"> having been duly served--</w:t>
+        <w:t>          This motion was supported by affidavits of the following facts: that notice of this motion had been given to Mr. Madison; that Mr. Adams, the late president of the United States, nominated the applicants to the senate for their advice and consent to be appointed justices of the peace of the district of Columbia; that the senate advised and consented to the appointments; that commissions in due form were signed by the said president appointing them justices, &amp;c. and that the seal of the United States was in due form affixed to the said commissions by the secretary of state; that the applicants have requested Mr. Madison to deliver them their said commissions, who has not complied with that request; and that their said commissions are withheld from them; that the applicants have made application to Mr. Madison as secretary of state of the United States at his office, for information whether the commissions were signed and sealed as aforesaid; that explicit and satisfactory information has not been given in answer to that inquiry, either by the secretary of state, or any officer in the department of state; that application has been made to the secretary of the senate for a certificate of the nomination of the applicants, and of the advice and consent of the senate, who has declined giving such a certificate; whereupon a rule was made to show cause on the fourth day of this term. This rule having been duly served--</w:t>
       </w:r>
     </w:p>
     <w:p>
@@ -1188,10 +1206,7 @@
         <w:pStyle w:val="CaseText"/>
       </w:pPr>
       <w:r>
-        <w:t>          Mr. Jacob Wagner and Mr. Daniel Brent, who had been summoned to attend the court, and were required to give evidence, objected to be sworn, alleging that they were clerks in the department of state, and not bou</w:t>
-      </w:r>
-      <w:r>
-        <w:t>nd to disclose any facts relating to the business or transactions of the office.</w:t>
+        <w:t>          Mr. Jacob Wagner and Mr. Daniel Brent, who had been summoned to attend the court, and were required to give evidence, objected to be sworn, alleging that they were clerks in the department of state, and not bound to disclose any facts relating to the business or transactions of the office.</w:t>
       </w:r>
     </w:p>
     <w:p>
@@ -1199,10 +1214,7 @@
         <w:pStyle w:val="CaseText"/>
       </w:pPr>
       <w:r>
-        <w:t>          The court ordered the witnesses to be sworn, and their answers taken in writing; but informed them that when the questions were asked they might state their objectio</w:t>
-      </w:r>
-      <w:r>
-        <w:t>ns to answering each particular question, if they had any.</w:t>
+        <w:t>          The court ordered the witnesses to be sworn, and their answers taken in writing; but informed them that when the questions were asked they might state their objections to answering each particular question, if they had any.</w:t>
       </w:r>
     </w:p>
     <w:p>
@@ -1210,10 +1222,7 @@
         <w:pStyle w:val="CaseText"/>
       </w:pPr>
       <w:r>
-        <w:t>          Mr. Lincoln, who had been the acting secretary of state, when the circumstances stated in the affidavits occurred, was called upon to give testimony. He objected to answering. The questio</w:t>
-      </w:r>
-      <w:r>
-        <w:t>ns were put in writing.</w:t>
+        <w:t>          Mr. Lincoln, who had been the acting secretary of state, when the circumstances stated in the affidavits occurred, was called upon to give testimony. He objected to answering. The questions were put in writing.</w:t>
       </w:r>
     </w:p>
     <w:p>
@@ -1221,10 +1230,7 @@
         <w:pStyle w:val="CaseText"/>
       </w:pPr>
       <w:r>
-        <w:t>          The court said there was nothing confidential required to be disclosed. If there had been, he was not obliged to answer it, and if he thought any thing was communicated to him confidentially he was not bound to disclose, n</w:t>
-      </w:r>
-      <w:r>
-        <w:t>or was he obliged to state any thing which would criminate himself.</w:t>
+        <w:t>          The court said there was nothing confidential required to be disclosed. If there had been, he was not obliged to answer it, and if he thought any thing was communicated to him confidentially he was not bound to disclose, nor was he obliged to state any thing which would criminate himself.</w:t>
       </w:r>
     </w:p>
     <w:p>
@@ -1232,57 +1238,35 @@
         <w:pStyle w:val="CaseText"/>
       </w:pPr>
       <w:r>
-        <w:t>          The questions argued by the counsel for the relators were, 1. Whether the supreme court can award the writ of mandamus in any case. 2. Whether it will lie to a secretary of state</w:t>
-      </w:r>
-      <w:r>
-        <w:t>, in any case whatever. 3. Whether in the present case the court may award a mandamus to James Madison, secretary of state.</w:t>
-      </w:r>
-    </w:p>
-    <w:sectPr>
-      <w:pgSz w:w="12240" w:h="15840"/>
-      <w:pgMar w:top="1440" w:right="1440" w:bottom="1440" w:left="1440" w:header="720" w:footer="720" w:gutter="0"/>
-      <w:cols w:space="720"/>
-    </w:sectPr>
+        <w:t>          The questions argued by the counsel for the relators were, 1. Whether the supreme court can award the writ of mandamus in any case. 2. Whether it will lie to a secretary of state, in any case whatever. 3. Whether in the present case the court may award a mandamus to James Madison, secretary of state.</w:t>
+      </w:r>
+    </w:p>
+    <w:sectPr/>
   </w:body>
 </w:document>
 </file>
 
-<file path=word/endnotes.xml><?xml version="1.0" encoding="utf-8"?>
-<w:endnotes xmlns:wpc="http://schemas.microsoft.com/office/word/2010/wordprocessingCanvas" xmlns:cx="http://schemas.microsoft.com/office/drawing/2014/chartex" xmlns:cx1="http://schemas.microsoft.com/office/drawing/2015/9/8/chartex" xmlns:cx2="http://schemas.microsoft.com/office/drawing/2015/10/21/chartex" xmlns:cx3="http://schemas.microsoft.com/office/drawing/2016/5/9/chartex" xmlns:cx4="http://schemas.microsoft.com/office/drawing/2016/5/10/chartex" xmlns:cx5="http://schemas.microsoft.com/office/drawing/2016/5/11/chartex" xmlns:cx6="http://schemas.microsoft.com/office/drawing/2016/5/12/chartex" xmlns:cx7="http://schemas.microsoft.com/office/drawing/2016/5/13/chartex" xmlns:cx8="http://schemas.microsoft.com/office/drawing/2016/5/14/chartex" xmlns:mc="http://schemas.openxmlformats.org/markup-compatibility/2006" xmlns:aink="http://schemas.microsoft.com/office/drawing/2016/ink" xmlns:am3d="http://schemas.microsoft.com/office/drawing/2017/model3d" xmlns:o="urn:schemas-microsoft-com:office:office" xmlns:r="http://schemas.openxmlformats.org/officeDocument/2006/relationships" xmlns:m="http://schemas.openxmlformats.org/officeDocument/2006/math" xmlns:v="urn:schemas-microsoft-com:vml" xmlns:wp14="http://schemas.microsoft.com/office/word/2010/wordprocessingDrawing" xmlns:wp="http://schemas.openxmlformats.org/drawingml/2006/wordprocessingDrawing" xmlns:w10="urn:schemas-microsoft-com:office:word" xmlns:w="http://schemas.openxmlformats.org/wordprocessingml/2006/main" xmlns:w14="http://schemas.microsoft.com/office/word/2010/wordml" xmlns:w15="http://schemas.microsoft.com/office/word/2012/wordml" xmlns:w16cid="http://schemas.microsoft.com/office/word/2016/wordml/cid" xmlns:w16se="http://schemas.microsoft.com/office/word/2015/wordml/symex" xmlns:wpg="http://schemas.microsoft.com/office/word/2010/wordprocessingGroup" xmlns:wpi="http://schemas.microsoft.com/office/word/2010/wordprocessingInk" xmlns:wne="http://schemas.microsoft.com/office/word/2006/wordml" xmlns:wps="http://schemas.microsoft.com/office/word/2010/wordprocessingShape" mc:Ignorable="w14 w15 w16se w16cid wp14">
-  <w:endnote w:type="separator" w:id="-1">
-    <w:p>
-      <w:r>
-        <w:separator/>
-      </w:r>
-    </w:p>
-  </w:endnote>
-  <w:endnote w:type="continuationSeparator" w:id="0">
-    <w:p>
-      <w:r>
-        <w:continuationSeparator/>
-      </w:r>
-    </w:p>
-  </w:endnote>
-</w:endnotes>
+<file path=word/comments.xml><?xml version="1.0" encoding="utf-8"?>
+<w:comments xmlns:w="http://schemas.openxmlformats.org/wordprocessingml/2006/main" xmlns:m="http://schemas.openxmlformats.org/officeDocument/2006/math" xmlns:r="http://schemas.openxmlformats.org/officeDocument/2006/relationships" xmlns:o="urn:schemas-microsoft-com:office:office" xmlns:v="urn:schemas-microsoft-com:vml" xmlns:w10="urn:schemas-microsoft-com:office:word" xmlns:a="http://schemas.openxmlformats.org/drawingml/2006/main" xmlns:pic="http://schemas.openxmlformats.org/drawingml/2006/picture" xmlns:wp="http://schemas.openxmlformats.org/drawingml/2006/wordprocessingDrawing"/>
 </file>
 
 <file path=word/footnotes.xml><?xml version="1.0" encoding="utf-8"?>
-<w:footnotes xmlns:wpc="http://schemas.microsoft.com/office/word/2010/wordprocessingCanvas" xmlns:cx="http://schemas.microsoft.com/office/drawing/2014/chartex" xmlns:cx1="http://schemas.microsoft.com/office/drawing/2015/9/8/chartex" xmlns:cx2="http://schemas.microsoft.com/office/drawing/2015/10/21/chartex" xmlns:cx3="http://schemas.microsoft.com/office/drawing/2016/5/9/chartex" xmlns:cx4="http://schemas.microsoft.com/office/drawing/2016/5/10/chartex" xmlns:cx5="http://schemas.microsoft.com/office/drawing/2016/5/11/chartex" xmlns:cx6="http://schemas.microsoft.com/office/drawing/2016/5/12/chartex" xmlns:cx7="http://schemas.microsoft.com/office/drawing/2016/5/13/chartex" xmlns:cx8="http://schemas.microsoft.com/office/drawing/2016/5/14/chartex" xmlns:mc="http://schemas.openxmlformats.org/markup-compatibility/2006" xmlns:aink="http://schemas.microsoft.com/office/drawing/2016/ink" xmlns:am3d="http://schemas.microsoft.com/office/drawing/2017/model3d" xmlns:o="urn:schemas-microsoft-com:office:office" xmlns:r="http://schemas.openxmlformats.org/officeDocument/2006/relationships" xmlns:m="http://schemas.openxmlformats.org/officeDocument/2006/math" xmlns:v="urn:schemas-microsoft-com:vml" xmlns:wp14="http://schemas.microsoft.com/office/word/2010/wordprocessingDrawing" xmlns:wp="http://schemas.openxmlformats.org/drawingml/2006/wordprocessingDrawing" xmlns:w10="urn:schemas-microsoft-com:office:word" xmlns:w="http://schemas.openxmlformats.org/wordprocessingml/2006/main" xmlns:w14="http://schemas.microsoft.com/office/word/2010/wordml" xmlns:w15="http://schemas.microsoft.com/office/word/2012/wordml" xmlns:w16cid="http://schemas.microsoft.com/office/word/2016/wordml/cid" xmlns:w16se="http://schemas.microsoft.com/office/word/2015/wordml/symex" xmlns:wpg="http://schemas.microsoft.com/office/word/2010/wordprocessingGroup" xmlns:wpi="http://schemas.microsoft.com/office/word/2010/wordprocessingInk" xmlns:wne="http://schemas.microsoft.com/office/word/2006/wordml" xmlns:wps="http://schemas.microsoft.com/office/word/2010/wordprocessingShape" mc:Ignorable="w14 w15 w16se w16cid wp14">
-  <w:footnote w:type="separator" w:id="-1">
+<w:footnotes xmlns:a="http://schemas.openxmlformats.org/drawingml/2006/main" xmlns:m="http://schemas.openxmlformats.org/officeDocument/2006/math" xmlns:o="urn:schemas-microsoft-com:office:office" xmlns:pic="http://schemas.openxmlformats.org/drawingml/2006/picture" xmlns:r="http://schemas.openxmlformats.org/officeDocument/2006/relationships" xmlns:v="urn:schemas-microsoft-com:vml" xmlns:w="http://schemas.openxmlformats.org/wordprocessingml/2006/main" xmlns:w10="urn:schemas-microsoft-com:office:word" xmlns:wp="http://schemas.openxmlformats.org/drawingml/2006/wordprocessingDrawing">
+  <w:footnote w:id="0" w:type="continuationSeparator">
+    <w:p>
+      <w:r>
+        <w:continuationSeparator/>
+      </w:r>
+    </w:p>
+  </w:footnote>
+  <w:footnote w:id="-1" w:type="separator">
     <w:p>
       <w:r>
         <w:separator/>
       </w:r>
     </w:p>
   </w:footnote>
-  <w:footnote w:type="continuationSeparator" w:id="0">
-    <w:p>
-      <w:r>
-        <w:continuationSeparator/>
-      </w:r>
-    </w:p>
-  </w:footnote>
-  <w:footnote w:id="1">
+  <w:footnote w:id="31">
     <w:p>
       <w:pPr>
         <w:pStyle w:val="FootnoteText"/>
@@ -1294,11 +1278,14 @@
         <w:footnoteRef/>
       </w:r>
       <w:r>
-        <w:t>Footnote Text.</w:t>
+        <w:t xml:space="preserve"/>
+      </w:r>
+      <w:r>
+        <w:t xml:space="preserve">Footnote Text.</w:t>
       </w:r>
     </w:p>
   </w:footnote>
-  <w:footnote w:id="2">
+  <w:footnote w:id="37">
     <w:p>
       <w:pPr>
         <w:pStyle w:val="FootnoteText"/>
@@ -1310,7 +1297,10 @@
         <w:footnoteRef/>
       </w:r>
       <w:r>
-        <w:t>Cremona is in control.</w:t>
+        <w:t xml:space="preserve"/>
+      </w:r>
+      <w:r>
+        <w:t xml:space="preserve">Cremona is in control.</w:t>
       </w:r>
     </w:p>
   </w:footnote>
@@ -1318,11 +1308,10 @@
 </file>
 
 <file path=word/numbering.xml><?xml version="1.0" encoding="utf-8"?>
-<w:numbering xmlns:wpc="http://schemas.microsoft.com/office/word/2010/wordprocessingCanvas" xmlns:cx="http://schemas.microsoft.com/office/drawing/2014/chartex" xmlns:cx1="http://schemas.microsoft.com/office/drawing/2015/9/8/chartex" xmlns:cx2="http://schemas.microsoft.com/office/drawing/2015/10/21/chartex" xmlns:cx3="http://schemas.microsoft.com/office/drawing/2016/5/9/chartex" xmlns:cx4="http://schemas.microsoft.com/office/drawing/2016/5/10/chartex" xmlns:cx5="http://schemas.microsoft.com/office/drawing/2016/5/11/chartex" xmlns:cx6="http://schemas.microsoft.com/office/drawing/2016/5/12/chartex" xmlns:cx7="http://schemas.microsoft.com/office/drawing/2016/5/13/chartex" xmlns:cx8="http://schemas.microsoft.com/office/drawing/2016/5/14/chartex" xmlns:mc="http://schemas.openxmlformats.org/markup-compatibility/2006" xmlns:aink="http://schemas.microsoft.com/office/drawing/2016/ink" xmlns:am3d="http://schemas.microsoft.com/office/drawing/2017/model3d" xmlns:o="urn:schemas-microsoft-com:office:office" xmlns:r="http://schemas.openxmlformats.org/officeDocument/2006/relationships" xmlns:m="http://schemas.openxmlformats.org/officeDocument/2006/math" xmlns:v="urn:schemas-microsoft-com:vml" xmlns:wp14="http://schemas.microsoft.com/office/word/2010/wordprocessingDrawing" xmlns:wp="http://schemas.openxmlformats.org/drawingml/2006/wordprocessingDrawing" xmlns:w10="urn:schemas-microsoft-com:office:word" xmlns:w="http://schemas.openxmlformats.org/wordprocessingml/2006/main" xmlns:w14="http://schemas.microsoft.com/office/word/2010/wordml" xmlns:w15="http://schemas.microsoft.com/office/word/2012/wordml" xmlns:w16cid="http://schemas.microsoft.com/office/word/2016/wordml/cid" xmlns:w16se="http://schemas.microsoft.com/office/word/2015/wordml/symex" xmlns:wpg="http://schemas.microsoft.com/office/word/2010/wordprocessingGroup" xmlns:wpi="http://schemas.microsoft.com/office/word/2010/wordprocessingInk" xmlns:wne="http://schemas.microsoft.com/office/word/2006/wordml" xmlns:wps="http://schemas.microsoft.com/office/word/2010/wordprocessingShape" mc:Ignorable="w14 w15 w16se w16cid wp14">
-  <w:abstractNum w:abstractNumId="0" w15:restartNumberingAfterBreak="0">
-    <w:nsid w:val="170CD2DE"/>
+<w:numbering xmlns:w="http://schemas.openxmlformats.org/wordprocessingml/2006/main">
+  <w:abstractNum w:abstractNumId="990">
+    <w:nsid w:val="170cd2de"/>
     <w:multiLevelType w:val="multilevel"/>
-    <w:tmpl w:val="9A3C8BCE"/>
     <w:lvl w:ilvl="0">
       <w:numFmt w:val="bullet"/>
       <w:lvlText w:val=" "/>
@@ -1423,364 +1412,369 @@
       </w:pPr>
     </w:lvl>
   </w:abstractNum>
-  <w:num w:numId="1">
-    <w:abstractNumId w:val="0"/>
+  <w:num w:numId="1000">
+    <w:abstractNumId w:val="990"/>
   </w:num>
 </w:numbering>
 </file>
 
 <file path=word/styles.xml><?xml version="1.0" encoding="utf-8"?>
-<w:styles xmlns:mc="http://schemas.openxmlformats.org/markup-compatibility/2006" xmlns:r="http://schemas.openxmlformats.org/officeDocument/2006/relationships" xmlns:w="http://schemas.openxmlformats.org/wordprocessingml/2006/main" xmlns:w14="http://schemas.microsoft.com/office/word/2010/wordml" xmlns:w15="http://schemas.microsoft.com/office/word/2012/wordml" xmlns:w16cid="http://schemas.microsoft.com/office/word/2016/wordml/cid" xmlns:w16se="http://schemas.microsoft.com/office/word/2015/wordml/symex" mc:Ignorable="w14 w15 w16se w16cid">
+<w:styles xmlns:r="http://schemas.openxmlformats.org/officeDocument/2006/relationships" xmlns:w="http://schemas.openxmlformats.org/wordprocessingml/2006/main">
   <w:docDefaults>
     <w:rPrDefault>
       <w:rPr>
-        <w:rFonts w:ascii="Garamond" w:eastAsia="Times New Roman" w:hAnsi="Garamond" w:cs="Times New Roman"/>
+        <!-- H2O override fonts <w:rFonts w:asciiTheme="minorHAnsi" w:eastAsiaTheme="minorHAnsi" w:hAnsiTheme="minorHAnsi" w:cstheme="minorBidi" /> -->
+        <w:rFonts w:ascii="Garamond" w:cs="Times New Roman" w:eastAsia="Times New Roman" w:hAnsi="Garamond"/>
+        <!-- H2O override font sizes <w:sz w:val="24" />
+        <w:szCs w:val="24" /> -->
         <w:lang w:val="en-US" w:eastAsia="en-US" w:bidi="ar-SA"/>
       </w:rPr>
     </w:rPrDefault>
     <w:pPrDefault/>
+    <!--     <w:pPrDefault>
+      <w:pPr>
+        <w:spacing w:after="200" />
+      </w:pPr>
+    </w:pPrDefault> -->
   </w:docDefaults>
-  <w:latentStyles w:defLockedState="0" w:defUIPriority="0" w:defSemiHidden="0" w:defUnhideWhenUsed="0" w:defQFormat="0" w:count="375">
-    <w:lsdException w:name="heading 6" w:semiHidden="1" w:unhideWhenUsed="1"/>
-    <w:lsdException w:name="index 3" w:semiHidden="1" w:unhideWhenUsed="1"/>
-    <w:lsdException w:name="index 4" w:semiHidden="1" w:unhideWhenUsed="1"/>
-    <w:lsdException w:name="index 5" w:semiHidden="1" w:unhideWhenUsed="1"/>
-    <w:lsdException w:name="index 6" w:semiHidden="1" w:unhideWhenUsed="1"/>
-    <w:lsdException w:name="index 7" w:semiHidden="1" w:unhideWhenUsed="1"/>
-    <w:lsdException w:name="index 8" w:semiHidden="1" w:unhideWhenUsed="1"/>
-    <w:lsdException w:name="index 9" w:semiHidden="1" w:unhideWhenUsed="1"/>
-    <w:lsdException w:name="toc 1" w:semiHidden="1" w:unhideWhenUsed="1"/>
-    <w:lsdException w:name="toc 2" w:semiHidden="1" w:unhideWhenUsed="1"/>
-    <w:lsdException w:name="toc 3" w:semiHidden="1" w:unhideWhenUsed="1"/>
-    <w:lsdException w:name="toc 4" w:semiHidden="1" w:unhideWhenUsed="1"/>
-    <w:lsdException w:name="toc 5" w:semiHidden="1" w:unhideWhenUsed="1"/>
-    <w:lsdException w:name="toc 6" w:semiHidden="1" w:unhideWhenUsed="1"/>
-    <w:lsdException w:name="toc 7" w:semiHidden="1" w:unhideWhenUsed="1"/>
-    <w:lsdException w:name="toc 8" w:semiHidden="1" w:unhideWhenUsed="1"/>
-    <w:lsdException w:name="toc 9" w:semiHidden="1" w:unhideWhenUsed="1"/>
-    <w:lsdException w:name="Normal Indent" w:semiHidden="1" w:unhideWhenUsed="1"/>
-    <w:lsdException w:name="footnote text" w:semiHidden="1" w:unhideWhenUsed="1"/>
-    <w:lsdException w:name="annotation text" w:semiHidden="1" w:unhideWhenUsed="1"/>
-    <w:lsdException w:name="header" w:semiHidden="1" w:unhideWhenUsed="1"/>
-    <w:lsdException w:name="footer" w:semiHidden="1" w:unhideWhenUsed="1"/>
-    <w:lsdException w:name="index heading" w:semiHidden="1" w:unhideWhenUsed="1"/>
-    <w:lsdException w:name="caption" w:semiHidden="1" w:unhideWhenUsed="1"/>
-    <w:lsdException w:name="table of figures" w:semiHidden="1" w:unhideWhenUsed="1"/>
-    <w:lsdException w:name="envelope address" w:semiHidden="1" w:unhideWhenUsed="1"/>
-    <w:lsdException w:name="envelope return" w:semiHidden="1" w:unhideWhenUsed="1"/>
-    <w:lsdException w:name="footnote reference" w:semiHidden="1" w:unhideWhenUsed="1"/>
-    <w:lsdException w:name="annotation reference" w:semiHidden="1" w:unhideWhenUsed="1"/>
-    <w:lsdException w:name="line number" w:semiHidden="1" w:unhideWhenUsed="1"/>
-    <w:lsdException w:name="page number" w:semiHidden="1" w:unhideWhenUsed="1"/>
-    <w:lsdException w:name="endnote reference" w:semiHidden="1" w:unhideWhenUsed="1"/>
-    <w:lsdException w:name="endnote text" w:semiHidden="1" w:unhideWhenUsed="1"/>
-    <w:lsdException w:name="table of authorities" w:semiHidden="1" w:unhideWhenUsed="1"/>
-    <w:lsdException w:name="macro" w:semiHidden="1" w:unhideWhenUsed="1"/>
-    <w:lsdException w:name="toa heading" w:semiHidden="1" w:unhideWhenUsed="1"/>
-    <w:lsdException w:name="List" w:semiHidden="1" w:unhideWhenUsed="1"/>
-    <w:lsdException w:name="List Bullet" w:semiHidden="1" w:unhideWhenUsed="1"/>
-    <w:lsdException w:name="List Number" w:semiHidden="1" w:unhideWhenUsed="1"/>
-    <w:lsdException w:name="List 2" w:semiHidden="1" w:unhideWhenUsed="1"/>
-    <w:lsdException w:name="List 3" w:semiHidden="1" w:unhideWhenUsed="1"/>
-    <w:lsdException w:name="List 4" w:semiHidden="1" w:unhideWhenUsed="1"/>
-    <w:lsdException w:name="List 5" w:semiHidden="1" w:unhideWhenUsed="1"/>
-    <w:lsdException w:name="List Bullet 3" w:semiHidden="1" w:unhideWhenUsed="1"/>
-    <w:lsdException w:name="List Bullet 4" w:semiHidden="1" w:unhideWhenUsed="1"/>
-    <w:lsdException w:name="List Number 3" w:semiHidden="1" w:unhideWhenUsed="1"/>
-    <w:lsdException w:name="List Number 4" w:semiHidden="1" w:unhideWhenUsed="1"/>
-    <w:lsdException w:name="List Number 5" w:semiHidden="1" w:unhideWhenUsed="1"/>
-    <w:lsdException w:name="Closing" w:semiHidden="1" w:unhideWhenUsed="1"/>
-    <w:lsdException w:name="Signature" w:semiHidden="1" w:unhideWhenUsed="1"/>
-    <w:lsdException w:name="Default Paragraph Font" w:semiHidden="1" w:unhideWhenUsed="1"/>
-    <w:lsdException w:name="Body Text" w:semiHidden="1" w:unhideWhenUsed="1"/>
-    <w:lsdException w:name="Body Text Indent" w:semiHidden="1" w:unhideWhenUsed="1"/>
-    <w:lsdException w:name="List Continue" w:semiHidden="1" w:unhideWhenUsed="1"/>
-    <w:lsdException w:name="List Continue 2" w:semiHidden="1" w:unhideWhenUsed="1"/>
-    <w:lsdException w:name="List Continue 3" w:semiHidden="1" w:unhideWhenUsed="1"/>
-    <w:lsdException w:name="List Continue 4" w:semiHidden="1" w:unhideWhenUsed="1"/>
-    <w:lsdException w:name="List Continue 5" w:semiHidden="1" w:unhideWhenUsed="1"/>
-    <w:lsdException w:name="Message Header" w:semiHidden="1" w:unhideWhenUsed="1"/>
-    <w:lsdException w:name="Salutation" w:semiHidden="1" w:unhideWhenUsed="1"/>
-    <w:lsdException w:name="Date" w:semiHidden="1" w:unhideWhenUsed="1"/>
-    <w:lsdException w:name="Body Text First Indent" w:semiHidden="1" w:unhideWhenUsed="1"/>
-    <w:lsdException w:name="Body Text First Indent 2" w:semiHidden="1" w:unhideWhenUsed="1"/>
-    <w:lsdException w:name="Body Text Indent 3" w:semiHidden="1" w:unhideWhenUsed="1"/>
-    <w:lsdException w:name="Block Text" w:semiHidden="1" w:unhideWhenUsed="1"/>
-    <w:lsdException w:name="Hyperlink" w:semiHidden="1" w:unhideWhenUsed="1"/>
-    <w:lsdException w:name="FollowedHyperlink" w:semiHidden="1" w:unhideWhenUsed="1"/>
-    <w:lsdException w:name="Document Map" w:semiHidden="1" w:unhideWhenUsed="1"/>
-    <w:lsdException w:name="Plain Text" w:semiHidden="1" w:unhideWhenUsed="1"/>
-    <w:lsdException w:name="E-mail Signature" w:semiHidden="1" w:unhideWhenUsed="1"/>
-    <w:lsdException w:name="HTML Top of Form" w:semiHidden="1" w:unhideWhenUsed="1"/>
-    <w:lsdException w:name="HTML Bottom of Form" w:semiHidden="1" w:unhideWhenUsed="1"/>
-    <w:lsdException w:name="Normal (Web)" w:semiHidden="1" w:unhideWhenUsed="1"/>
-    <w:lsdException w:name="HTML Acronym" w:semiHidden="1" w:unhideWhenUsed="1"/>
-    <w:lsdException w:name="HTML Address" w:semiHidden="1" w:unhideWhenUsed="1"/>
-    <w:lsdException w:name="HTML Cite" w:semiHidden="1" w:unhideWhenUsed="1"/>
-    <w:lsdException w:name="HTML Code" w:semiHidden="1" w:unhideWhenUsed="1"/>
-    <w:lsdException w:name="HTML Definition" w:semiHidden="1" w:unhideWhenUsed="1"/>
-    <w:lsdException w:name="HTML Keyboard" w:semiHidden="1" w:unhideWhenUsed="1"/>
-    <w:lsdException w:name="HTML Preformatted" w:semiHidden="1" w:unhideWhenUsed="1"/>
-    <w:lsdException w:name="HTML Sample" w:semiHidden="1" w:unhideWhenUsed="1"/>
-    <w:lsdException w:name="HTML Typewriter" w:semiHidden="1" w:unhideWhenUsed="1"/>
-    <w:lsdException w:name="HTML Variable" w:semiHidden="1" w:unhideWhenUsed="1"/>
-    <w:lsdException w:name="Normal Table" w:semiHidden="1" w:unhideWhenUsed="1"/>
-    <w:lsdException w:name="annotation subject" w:semiHidden="1" w:unhideWhenUsed="1"/>
-    <w:lsdException w:name="No List" w:semiHidden="1" w:unhideWhenUsed="1"/>
-    <w:lsdException w:name="Outline List 1" w:semiHidden="1" w:unhideWhenUsed="1"/>
-    <w:lsdException w:name="Outline List 2" w:semiHidden="1" w:unhideWhenUsed="1"/>
-    <w:lsdException w:name="Outline List 3" w:semiHidden="1" w:unhideWhenUsed="1"/>
-    <w:lsdException w:name="Table Simple 1" w:semiHidden="1" w:unhideWhenUsed="1"/>
-    <w:lsdException w:name="Table Simple 2" w:semiHidden="1" w:unhideWhenUsed="1"/>
-    <w:lsdException w:name="Table Simple 3" w:semiHidden="1" w:unhideWhenUsed="1"/>
-    <w:lsdException w:name="Table Classic 1" w:semiHidden="1" w:unhideWhenUsed="1"/>
-    <w:lsdException w:name="Table Classic 2" w:semiHidden="1" w:unhideWhenUsed="1"/>
-    <w:lsdException w:name="Table Classic 3" w:semiHidden="1" w:unhideWhenUsed="1"/>
-    <w:lsdException w:name="Table Classic 4" w:semiHidden="1" w:unhideWhenUsed="1"/>
-    <w:lsdException w:name="Table Colorful 1" w:semiHidden="1" w:unhideWhenUsed="1"/>
-    <w:lsdException w:name="Table Colorful 2" w:semiHidden="1" w:unhideWhenUsed="1"/>
-    <w:lsdException w:name="Table Colorful 3" w:semiHidden="1" w:unhideWhenUsed="1"/>
-    <w:lsdException w:name="Table Columns 1" w:semiHidden="1" w:unhideWhenUsed="1"/>
-    <w:lsdException w:name="Table Columns 2" w:semiHidden="1" w:unhideWhenUsed="1"/>
-    <w:lsdException w:name="Table Columns 3" w:semiHidden="1" w:unhideWhenUsed="1"/>
-    <w:lsdException w:name="Table Columns 4" w:semiHidden="1" w:unhideWhenUsed="1"/>
-    <w:lsdException w:name="Table Columns 5" w:semiHidden="1" w:unhideWhenUsed="1"/>
-    <w:lsdException w:name="Table Grid 1" w:semiHidden="1" w:unhideWhenUsed="1"/>
-    <w:lsdException w:name="Table Grid 2" w:semiHidden="1" w:unhideWhenUsed="1"/>
-    <w:lsdException w:name="Table Grid 3" w:semiHidden="1" w:unhideWhenUsed="1"/>
-    <w:lsdException w:name="Table Grid 4" w:semiHidden="1" w:unhideWhenUsed="1"/>
-    <w:lsdException w:name="Table Grid 5" w:semiHidden="1" w:unhideWhenUsed="1"/>
-    <w:lsdException w:name="Table Grid 6" w:semiHidden="1" w:unhideWhenUsed="1"/>
-    <w:lsdException w:name="Table Grid 7" w:semiHidden="1" w:unhideWhenUsed="1"/>
-    <w:lsdException w:name="Table Grid 8" w:semiHidden="1" w:unhideWhenUsed="1"/>
-    <w:lsdException w:name="Table List 1" w:semiHidden="1" w:unhideWhenUsed="1"/>
-    <w:lsdException w:name="Table List 2" w:semiHidden="1" w:unhideWhenUsed="1"/>
-    <w:lsdException w:name="Table List 3" w:semiHidden="1" w:unhideWhenUsed="1"/>
-    <w:lsdException w:name="Table List 4" w:semiHidden="1" w:unhideWhenUsed="1"/>
-    <w:lsdException w:name="Table List 5" w:semiHidden="1" w:unhideWhenUsed="1"/>
-    <w:lsdException w:name="Table List 6" w:semiHidden="1" w:unhideWhenUsed="1"/>
-    <w:lsdException w:name="Table List 7" w:semiHidden="1" w:unhideWhenUsed="1"/>
-    <w:lsdException w:name="Table List 8" w:semiHidden="1" w:unhideWhenUsed="1"/>
-    <w:lsdException w:name="Table 3D effects 1" w:semiHidden="1" w:unhideWhenUsed="1"/>
-    <w:lsdException w:name="Table 3D effects 2" w:semiHidden="1" w:unhideWhenUsed="1"/>
-    <w:lsdException w:name="Table 3D effects 3" w:semiHidden="1" w:unhideWhenUsed="1"/>
-    <w:lsdException w:name="Table Contemporary" w:semiHidden="1" w:unhideWhenUsed="1"/>
-    <w:lsdException w:name="Table Elegant" w:semiHidden="1" w:unhideWhenUsed="1"/>
-    <w:lsdException w:name="Table Professional" w:semiHidden="1" w:unhideWhenUsed="1"/>
-    <w:lsdException w:name="Table Subtle 1" w:semiHidden="1" w:unhideWhenUsed="1"/>
-    <w:lsdException w:name="Table Subtle 2" w:semiHidden="1" w:unhideWhenUsed="1"/>
-    <w:lsdException w:name="Table Web 1" w:semiHidden="1" w:unhideWhenUsed="1"/>
-    <w:lsdException w:name="Table Web 2" w:semiHidden="1" w:unhideWhenUsed="1"/>
-    <w:lsdException w:name="Table Web 3" w:semiHidden="1" w:unhideWhenUsed="1"/>
-    <w:lsdException w:name="Balloon Text" w:semiHidden="1" w:unhideWhenUsed="1"/>
-    <w:lsdException w:name="Table Theme" w:semiHidden="1" w:unhideWhenUsed="1"/>
-    <w:lsdException w:name="Placeholder Text" w:semiHidden="1"/>
-    <w:lsdException w:name="Light Shading"/>
-    <w:lsdException w:name="Light List"/>
-    <w:lsdException w:name="Light Grid"/>
-    <w:lsdException w:name="Dark List"/>
-    <w:lsdException w:name="Colorful Shading"/>
-    <w:lsdException w:name="Colorful List"/>
-    <w:lsdException w:name="Colorful Grid"/>
-    <w:lsdException w:name="Light Shading Accent 1"/>
-    <w:lsdException w:name="Light List Accent 1"/>
-    <w:lsdException w:name="Light Grid Accent 1"/>
-    <w:lsdException w:name="Medium Shading 1 Accent 1"/>
-    <w:lsdException w:name="Medium Shading 2 Accent 1"/>
-    <w:lsdException w:name="Medium List 1 Accent 1"/>
-    <w:lsdException w:name="Revision" w:semiHidden="1"/>
-    <w:lsdException w:name="Medium List 2 Accent 1"/>
-    <w:lsdException w:name="Medium Grid 1 Accent 1"/>
-    <w:lsdException w:name="Medium Grid 2 Accent 1"/>
-    <w:lsdException w:name="Medium Grid 3 Accent 1"/>
-    <w:lsdException w:name="Dark List Accent 1"/>
-    <w:lsdException w:name="Colorful Shading Accent 1"/>
-    <w:lsdException w:name="Colorful List Accent 1"/>
-    <w:lsdException w:name="Colorful Grid Accent 1"/>
-    <w:lsdException w:name="Light Shading Accent 2"/>
-    <w:lsdException w:name="Light List Accent 2"/>
-    <w:lsdException w:name="Light Grid Accent 2"/>
-    <w:lsdException w:name="Medium Shading 1 Accent 2"/>
-    <w:lsdException w:name="Medium Shading 2 Accent 2"/>
-    <w:lsdException w:name="Medium List 1 Accent 2"/>
-    <w:lsdException w:name="Medium List 2 Accent 2"/>
-    <w:lsdException w:name="Medium Grid 1 Accent 2"/>
-    <w:lsdException w:name="Medium Grid 2 Accent 2"/>
-    <w:lsdException w:name="Medium Grid 3 Accent 2"/>
-    <w:lsdException w:name="Dark List Accent 2"/>
-    <w:lsdException w:name="Colorful Shading Accent 2"/>
-    <w:lsdException w:name="Colorful List Accent 2"/>
-    <w:lsdException w:name="Colorful Grid Accent 2"/>
-    <w:lsdException w:name="Light Shading Accent 3"/>
-    <w:lsdException w:name="Light List Accent 3"/>
-    <w:lsdException w:name="Light Grid Accent 3"/>
-    <w:lsdException w:name="Medium Shading 1 Accent 3"/>
-    <w:lsdException w:name="Medium Shading 2 Accent 3"/>
-    <w:lsdException w:name="Medium List 1 Accent 3"/>
-    <w:lsdException w:name="Medium List 2 Accent 3"/>
-    <w:lsdException w:name="Medium Grid 1 Accent 3"/>
-    <w:lsdException w:name="Medium Grid 2 Accent 3"/>
-    <w:lsdException w:name="Medium Grid 3 Accent 3"/>
-    <w:lsdException w:name="Dark List Accent 3"/>
-    <w:lsdException w:name="Colorful Shading Accent 3"/>
-    <w:lsdException w:name="Colorful List Accent 3"/>
-    <w:lsdException w:name="Colorful Grid Accent 3"/>
-    <w:lsdException w:name="Light Shading Accent 4"/>
-    <w:lsdException w:name="Light List Accent 4"/>
-    <w:lsdException w:name="Light Grid Accent 4"/>
-    <w:lsdException w:name="Medium Shading 1 Accent 4"/>
-    <w:lsdException w:name="Medium Shading 2 Accent 4"/>
-    <w:lsdException w:name="Medium List 1 Accent 4"/>
-    <w:lsdException w:name="Medium List 2 Accent 4"/>
-    <w:lsdException w:name="Medium Grid 1 Accent 4"/>
-    <w:lsdException w:name="Medium Grid 2 Accent 4"/>
-    <w:lsdException w:name="Medium Grid 3 Accent 4"/>
-    <w:lsdException w:name="Dark List Accent 4"/>
-    <w:lsdException w:name="Colorful Shading Accent 4"/>
-    <w:lsdException w:name="Colorful List Accent 4"/>
-    <w:lsdException w:name="Colorful Grid Accent 4"/>
-    <w:lsdException w:name="Light Shading Accent 5"/>
-    <w:lsdException w:name="Light List Accent 5"/>
-    <w:lsdException w:name="Light Grid Accent 5"/>
-    <w:lsdException w:name="Medium Shading 1 Accent 5"/>
-    <w:lsdException w:name="Medium Shading 2 Accent 5"/>
-    <w:lsdException w:name="Medium List 1 Accent 5"/>
-    <w:lsdException w:name="Medium List 2 Accent 5"/>
-    <w:lsdException w:name="Medium Grid 1 Accent 5"/>
-    <w:lsdException w:name="Medium Grid 2 Accent 5"/>
-    <w:lsdException w:name="Medium Grid 3 Accent 5"/>
-    <w:lsdException w:name="Dark List Accent 5"/>
-    <w:lsdException w:name="Colorful Shading Accent 5"/>
-    <w:lsdException w:name="Colorful List Accent 5"/>
-    <w:lsdException w:name="Colorful Grid Accent 5"/>
-    <w:lsdException w:name="Light Shading Accent 6"/>
-    <w:lsdException w:name="Light List Accent 6"/>
-    <w:lsdException w:name="Light Grid Accent 6"/>
-    <w:lsdException w:name="Medium Shading 1 Accent 6"/>
-    <w:lsdException w:name="Medium Shading 2 Accent 6"/>
-    <w:lsdException w:name="Medium List 1 Accent 6"/>
-    <w:lsdException w:name="Medium List 2 Accent 6"/>
-    <w:lsdException w:name="Medium Grid 1 Accent 6"/>
-    <w:lsdException w:name="Medium Grid 2 Accent 6"/>
-    <w:lsdException w:name="Medium Grid 3 Accent 6"/>
-    <w:lsdException w:name="Dark List Accent 6"/>
-    <w:lsdException w:name="Colorful Shading Accent 6"/>
-    <w:lsdException w:name="Colorful List Accent 6"/>
-    <w:lsdException w:name="Colorful Grid Accent 6"/>
-    <w:lsdException w:name="Bibliography" w:semiHidden="1" w:unhideWhenUsed="1"/>
-    <w:lsdException w:name="TOC Heading" w:semiHidden="1" w:unhideWhenUsed="1"/>
-    <w:lsdException w:name="Grid Table 4" w:uiPriority="49"/>
-    <w:lsdException w:name="Grid Table 5 Dark" w:uiPriority="50"/>
-    <w:lsdException w:name="Grid Table 6 Colorful" w:uiPriority="51"/>
-    <w:lsdException w:name="Grid Table 7 Colorful" w:uiPriority="52"/>
-    <w:lsdException w:name="Grid Table 1 Light Accent 1" w:uiPriority="46"/>
-    <w:lsdException w:name="Grid Table 2 Accent 1" w:uiPriority="47"/>
-    <w:lsdException w:name="Grid Table 3 Accent 1" w:uiPriority="48"/>
-    <w:lsdException w:name="Grid Table 4 Accent 1" w:uiPriority="49"/>
-    <w:lsdException w:name="Grid Table 5 Dark Accent 1" w:uiPriority="50"/>
-    <w:lsdException w:name="Grid Table 6 Colorful Accent 1" w:uiPriority="51"/>
-    <w:lsdException w:name="Grid Table 7 Colorful Accent 1" w:uiPriority="52"/>
-    <w:lsdException w:name="Grid Table 1 Light Accent 2" w:uiPriority="46"/>
-    <w:lsdException w:name="Grid Table 2 Accent 2" w:uiPriority="47"/>
-    <w:lsdException w:name="Grid Table 3 Accent 2" w:uiPriority="48"/>
-    <w:lsdException w:name="Grid Table 4 Accent 2" w:uiPriority="49"/>
-    <w:lsdException w:name="Grid Table 5 Dark Accent 2" w:uiPriority="50"/>
-    <w:lsdException w:name="Grid Table 6 Colorful Accent 2" w:uiPriority="51"/>
-    <w:lsdException w:name="Grid Table 7 Colorful Accent 2" w:uiPriority="52"/>
-    <w:lsdException w:name="Grid Table 1 Light Accent 3" w:uiPriority="46"/>
-    <w:lsdException w:name="Grid Table 2 Accent 3" w:uiPriority="47"/>
-    <w:lsdException w:name="Grid Table 3 Accent 3" w:uiPriority="48"/>
-    <w:lsdException w:name="Grid Table 4 Accent 3" w:uiPriority="49"/>
-    <w:lsdException w:name="Grid Table 5 Dark Accent 3" w:uiPriority="50"/>
-    <w:lsdException w:name="Grid Table 6 Colorful Accent 3" w:uiPriority="51"/>
-    <w:lsdException w:name="Grid Table 7 Colorful Accent 3" w:uiPriority="52"/>
-    <w:lsdException w:name="Grid Table 1 Light Accent 4" w:uiPriority="46"/>
-    <w:lsdException w:name="Grid Table 2 Accent 4" w:uiPriority="47"/>
-    <w:lsdException w:name="Grid Table 3 Accent 4" w:uiPriority="48"/>
-    <w:lsdException w:name="Grid Table 4 Accent 4" w:uiPriority="49"/>
-    <w:lsdException w:name="Grid Table 5 Dark Accent 4" w:uiPriority="50"/>
-    <w:lsdException w:name="Grid Table 6 Colorful Accent 4" w:uiPriority="51"/>
-    <w:lsdException w:name="Grid Table 7 Colorful Accent 4" w:uiPriority="52"/>
-    <w:lsdException w:name="Grid Table 1 Light Accent 5" w:uiPriority="46"/>
-    <w:lsdException w:name="Grid Table 2 Accent 5" w:uiPriority="47"/>
-    <w:lsdException w:name="Grid Table 3 Accent 5" w:uiPriority="48"/>
-    <w:lsdException w:name="Grid Table 4 Accent 5" w:uiPriority="49"/>
-    <w:lsdException w:name="Grid Table 5 Dark Accent 5" w:uiPriority="50"/>
-    <w:lsdException w:name="Grid Table 6 Colorful Accent 5" w:uiPriority="51"/>
-    <w:lsdException w:name="Grid Table 7 Colorful Accent 5" w:uiPriority="52"/>
-    <w:lsdException w:name="Grid Table 1 Light Accent 6" w:uiPriority="46"/>
-    <w:lsdException w:name="Grid Table 2 Accent 6" w:uiPriority="47"/>
-    <w:lsdException w:name="Grid Table 3 Accent 6" w:uiPriority="48"/>
-    <w:lsdException w:name="Grid Table 4 Accent 6" w:uiPriority="49"/>
-    <w:lsdException w:name="Grid Table 5 Dark Accent 6" w:uiPriority="50"/>
-    <w:lsdException w:name="Grid Table 6 Colorful Accent 6" w:uiPriority="51"/>
-    <w:lsdException w:name="Grid Table 7 Colorful Accent 6" w:uiPriority="52"/>
-    <w:lsdException w:name="List Table 1 Light" w:uiPriority="46"/>
-    <w:lsdException w:name="List Table 2" w:uiPriority="47"/>
-    <w:lsdException w:name="List Table 3" w:uiPriority="48"/>
-    <w:lsdException w:name="List Table 4" w:uiPriority="49"/>
-    <w:lsdException w:name="List Table 5 Dark" w:uiPriority="50"/>
-    <w:lsdException w:name="List Table 6 Colorful" w:uiPriority="51"/>
-    <w:lsdException w:name="List Table 7 Colorful" w:uiPriority="52"/>
-    <w:lsdException w:name="List Table 1 Light Accent 1" w:uiPriority="46"/>
-    <w:lsdException w:name="List Table 2 Accent 1" w:uiPriority="47"/>
-    <w:lsdException w:name="List Table 3 Accent 1" w:uiPriority="48"/>
-    <w:lsdException w:name="List Table 4 Accent 1" w:uiPriority="49"/>
-    <w:lsdException w:name="List Table 5 Dark Accent 1" w:uiPriority="50"/>
-    <w:lsdException w:name="List Table 6 Colorful Accent 1" w:uiPriority="51"/>
-    <w:lsdException w:name="List Table 7 Colorful Accent 1" w:uiPriority="52"/>
-    <w:lsdException w:name="List Table 1 Light Accent 2" w:uiPriority="46"/>
-    <w:lsdException w:name="List Table 2 Accent 2" w:uiPriority="47"/>
-    <w:lsdException w:name="List Table 3 Accent 2" w:uiPriority="48"/>
-    <w:lsdException w:name="List Table 4 Accent 2" w:uiPriority="49"/>
-    <w:lsdException w:name="List Table 5 Dark Accent 2" w:uiPriority="50"/>
-    <w:lsdException w:name="List Table 6 Colorful Accent 2" w:uiPriority="51"/>
-    <w:lsdException w:name="List Table 7 Colorful Accent 2" w:uiPriority="52"/>
-    <w:lsdException w:name="List Table 1 Light Accent 3" w:uiPriority="46"/>
-    <w:lsdException w:name="List Table 2 Accent 3" w:uiPriority="47"/>
-    <w:lsdException w:name="List Table 3 Accent 3" w:uiPriority="48"/>
-    <w:lsdException w:name="List Table 4 Accent 3" w:uiPriority="49"/>
-    <w:lsdException w:name="List Table 5 Dark Accent 3" w:uiPriority="50"/>
-    <w:lsdException w:name="List Table 6 Colorful Accent 3" w:uiPriority="51"/>
-    <w:lsdException w:name="List Table 7 Colorful Accent 3" w:uiPriority="52"/>
-    <w:lsdException w:name="List Table 1 Light Accent 4" w:uiPriority="46"/>
-    <w:lsdException w:name="List Table 2 Accent 4" w:uiPriority="47"/>
-    <w:lsdException w:name="List Table 3 Accent 4" w:uiPriority="48"/>
-    <w:lsdException w:name="List Table 4 Accent 4" w:uiPriority="49"/>
-    <w:lsdException w:name="List Table 5 Dark Accent 4" w:uiPriority="50"/>
-    <w:lsdException w:name="List Table 6 Colorful Accent 4" w:uiPriority="51"/>
-    <w:lsdException w:name="List Table 7 Colorful Accent 4" w:uiPriority="52"/>
-    <w:lsdException w:name="List Table 1 Light Accent 5" w:uiPriority="46"/>
-    <w:lsdException w:name="List Table 2 Accent 5" w:uiPriority="47"/>
-    <w:lsdException w:name="List Table 3 Accent 5" w:uiPriority="48"/>
-    <w:lsdException w:name="List Table 4 Accent 5" w:uiPriority="49"/>
-    <w:lsdException w:name="List Table 5 Dark Accent 5" w:uiPriority="50"/>
-    <w:lsdException w:name="List Table 6 Colorful Accent 5" w:uiPriority="51"/>
-    <w:lsdException w:name="List Table 7 Colorful Accent 5" w:uiPriority="52"/>
-    <w:lsdException w:name="List Table 1 Light Accent 6" w:uiPriority="46"/>
-    <w:lsdException w:name="List Table 2 Accent 6" w:uiPriority="47"/>
-    <w:lsdException w:name="List Table 3 Accent 6" w:uiPriority="48"/>
-    <w:lsdException w:name="List Table 4 Accent 6" w:uiPriority="49"/>
-    <w:lsdException w:name="List Table 5 Dark Accent 6" w:uiPriority="50"/>
-    <w:lsdException w:name="List Table 6 Colorful Accent 6" w:uiPriority="51"/>
-    <w:lsdException w:name="List Table 7 Colorful Accent 6" w:uiPriority="52"/>
-    <w:lsdException w:name="Mention" w:semiHidden="1" w:uiPriority="99" w:unhideWhenUsed="1"/>
-    <w:lsdException w:name="Smart Hyperlink" w:semiHidden="1" w:uiPriority="99" w:unhideWhenUsed="1"/>
-    <w:lsdException w:name="Hashtag" w:semiHidden="1" w:uiPriority="99" w:unhideWhenUsed="1"/>
-    <w:lsdException w:name="Unresolved Mention" w:semiHidden="1" w:uiPriority="99" w:unhideWhenUsed="1"/>
-  </w:latentStyles>
+  <w:latentStyles w:defLockedState="0" w:defUIPriority="0" w:defSemiHidden="0" w:defUnhideWhenUsed="0" w:defQFormat="0" w:count="276"/>
   <w:style w:type="paragraph" w:default="1" w:styleId="Normal">
     <w:name w:val="Normal"/>
     <w:qFormat/>
+    <!-- H2O add font size -->
     <w:rPr>
       <w:sz w:val="22"/>
     </w:rPr>
   </w:style>
+  <!--   <w:style w:type="paragraph" w:styleId="BodyText">
+    <w:name w:val="Body Text" />
+    <w:basedOn w:val="Normal" />
+    <w:link w:val="BodyTextChar" />
+    <w:pPr>
+      <w:spacing w:before="180" w:after="180" />
+    </w:pPr>
+    <w:qFormat />
+  </w:style> -->
+  <w:style w:customStyle="1" w:styleId="BodyText" w:type="paragraph">
+    <w:name w:val="Body Text"/>
+    <w:basedOn w:val="Normal"/>
+    <w:qFormat/>
+    <w:rsid w:val="00D247B4"/>
+    <w:pPr>
+      <w:spacing w:after="120" w:before="120" w:line="360" w:lineRule="auto"/>
+    </w:pPr>
+  </w:style>
+  <w:style w:type="paragraph" w:customStyle="1" w:styleId="FirstParagraph">
+    <w:name w:val="First Paragraph"/>
+    <w:basedOn w:val="BodyText"/>
+    <w:next w:val="BodyText"/>
+    <w:qFormat/>
+  </w:style>
+  <w:style w:type="paragraph" w:customStyle="1" w:styleId="Compact">
+    <w:name w:val="Compact"/>
+    <w:basedOn w:val="BodyText"/>
+    <w:qFormat/>
+    <w:pPr>
+      <w:spacing w:before="36" w:after="36"/>
+    </w:pPr>
+  </w:style>
+  <!--   <w:style w:type="paragraph" w:styleId="Title">
+    <w:name w:val="Title" />
+    <w:basedOn w:val="Normal" />
+    <w:next w:val="BodyText" />
+    <w:qFormat />
+    <w:pPr>
+      <w:keepNext />
+      <w:keepLines />
+      <w:spacing w:before="480" w:after="240" />
+      <w:jc w:val="center" />
+    </w:pPr>
+    <w:rPr>
+      <w:rFonts w:asciiTheme="majorHAnsi" w:eastAsiaTheme="majorEastAsia" w:hAnsiTheme="majorHAnsi" w:cstheme="majorBidi" />
+      <w:b />
+      <w:bCs />
+      <w:color w:val="345A8A" w:themeColor="accent1" w:themeShade="B5" />
+      <w:sz w:val="36" />
+      <w:szCs w:val="36" />
+    </w:rPr>
+  </w:style> -->
+  <w:style w:styleId="Title" w:type="paragraph">
+    <w:name w:val="Title"/>
+    <w:basedOn w:val="Normal"/>
+    <w:autoRedefine/>
+    <w:qFormat/>
+    <w:rsid w:val="000D0BBF"/>
+    <w:pPr>
+      <w:spacing w:line="360" w:lineRule="auto"/>
+      <w:jc w:val="center"/>
+    </w:pPr>
+    <w:rPr>
+      <w:sz w:val="66"/>
+    </w:rPr>
+  </w:style>
+  <!--  <w:style w:type="paragraph" w:styleId="Subtitle">
+    <w:name w:val="Subtitle" />
+    <w:basedOn w:val="Title" />
+    <w:next w:val="BodyText" />
+    <w:qFormat />
+    <w:pPr>
+      <w:keepNext />
+      <w:keepLines />
+      <w:spacing w:before="240" w:after="240" />
+      <w:jc w:val="center" />
+    </w:pPr>
+    <w:rPr>
+      <w:sz w:val="30" />
+      <w:szCs w:val="30" />
+    </w:rPr>
+ </w:style> -->
+  <w:style w:styleId="Subtitle" w:type="paragraph">
+    <w:name w:val="Subtitle"/>
+    <w:basedOn w:val="Title"/>
+    <w:autoRedefine/>
+    <w:qFormat/>
+    <w:rsid w:val="000D0BBF"/>
+    <w:rPr>
+      <w:sz w:val="40"/>
+    </w:rPr>
+  </w:style>
+  <w:style w:type="paragraph" w:customStyle="1" w:styleId="Author">
+    <w:name w:val="Author"/>
+    <w:next w:val="BodyText"/>
+    <w:qFormat/>
+    <w:pPr>
+      <w:keepNext/>
+      <w:keepLines/>
+      <w:jc w:val="center"/>
+    </w:pPr>
+  </w:style>
+  <w:style w:type="paragraph" w:styleId="Date">
+    <w:name w:val="Date"/>
+    <w:next w:val="BodyText"/>
+    <w:qFormat/>
+    <w:pPr>
+      <w:keepNext/>
+      <w:keepLines/>
+      <w:jc w:val="center"/>
+    </w:pPr>
+  </w:style>
+  <w:style w:type="paragraph" w:customStyle="1" w:styleId="Abstract">
+    <w:name w:val="Abstract"/>
+    <w:basedOn w:val="Normal"/>
+    <w:next w:val="BodyText"/>
+    <w:qFormat/>
+    <w:pPr>
+      <w:keepNext/>
+      <w:keepLines/>
+      <w:spacing w:before="300" w:after="300"/>
+    </w:pPr>
+    <w:rPr>
+      <w:sz w:val="20"/>
+      <w:szCs w:val="20"/>
+    </w:rPr>
+  </w:style>
+  <w:style w:type="paragraph" w:styleId="Bibliography">
+    <w:name w:val="Bibliography"/>
+    <w:basedOn w:val="Normal"/>
+    <w:next w:val="Bibliography"/>
+    <w:qFormat/>
+    <w:pPr/>
+    <w:rPr/>
+  </w:style>
+  <!-- H2O replace headings
   <w:style w:type="paragraph" w:styleId="Heading1">
+    <w:name w:val="Heading 1" />
+    <w:basedOn w:val="Normal" />
+    <w:next w:val="BodyText" />
+    <w:uiPriority w:val="9" />
+    <w:qFormat />
+    <w:pPr>
+      <w:keepNext />
+      <w:keepLines />
+      <w:spacing w:before="480" w:after="0" />
+      <w:outlineLvl w:val="0" />
+    </w:pPr>
+    <w:rPr>
+      <w:rFonts w:asciiTheme="majorHAnsi" w:eastAsiaTheme="majorEastAsia" w:hAnsiTheme="majorHAnsi" w:cstheme="majorBidi" />
+      <w:b />
+      <w:bCs />
+      <w:color w:val="345A8A" w:themeColor="accent1" w:themeShade="B5" />
+      <w:sz w:val="32" />
+      <w:szCs w:val="32" />
+    </w:rPr>
+  </w:style>
+  <w:style w:type="paragraph" w:styleId="Heading2">
+    <w:name w:val="Heading 2" />
+    <w:basedOn w:val="Normal" />
+    <w:next w:val="BodyText" />
+    <w:uiPriority w:val="9" />
+    <w:unhideWhenUsed />
+    <w:qFormat />
+    <w:pPr>
+      <w:keepNext />
+      <w:keepLines />
+      <w:spacing w:before="200" w:after="0" />
+      <w:outlineLvl w:val="1" />
+    </w:pPr>
+    <w:rPr>
+      <w:rFonts w:asciiTheme="majorHAnsi" w:eastAsiaTheme="majorEastAsia" w:hAnsiTheme="majorHAnsi" w:cstheme="majorBidi" />
+      <w:b />
+      <w:bCs />
+      <w:color w:val="4F81BD" w:themeColor="accent1" />
+      <w:sz w:val="32" />
+      <w:szCs w:val="32" />
+    </w:rPr>
+  </w:style>
+  <w:style w:type="paragraph" w:styleId="Heading3">
+    <w:name w:val="Heading 3" />
+    <w:basedOn w:val="Normal" />
+    <w:next w:val="BodyText" />
+    <w:uiPriority w:val="9" />
+    <w:unhideWhenUsed />
+    <w:qFormat />
+    <w:pPr>
+      <w:keepNext />
+      <w:keepLines />
+      <w:spacing w:before="200" w:after="0" />
+      <w:outlineLvl w:val="2" />
+    </w:pPr>
+    <w:rPr>
+      <w:rFonts w:asciiTheme="majorHAnsi" w:eastAsiaTheme="majorEastAsia" w:hAnsiTheme="majorHAnsi" w:cstheme="majorBidi" />
+      <w:b />
+      <w:bCs />
+      <w:color w:val="4F81BD" w:themeColor="accent1" />
+      <w:sz w:val="28" />
+      <w:szCs w:val="28" />
+    </w:rPr>
+  </w:style>
+  <w:style w:type="paragraph" w:styleId="Heading4">
+    <w:name w:val="Heading 4" />
+    <w:basedOn w:val="Normal" />
+    <w:next w:val="BodyText" />
+    <w:uiPriority w:val="9" />
+    <w:unhideWhenUsed />
+    <w:qFormat />
+    <w:pPr>
+      <w:keepNext />
+      <w:keepLines />
+      <w:spacing w:before="200" w:after="0" />
+      <w:outlineLvl w:val="3" />
+    </w:pPr>
+    <w:rPr>
+      <w:rFonts w:asciiTheme="majorHAnsi" w:eastAsiaTheme="majorEastAsia" w:hAnsiTheme="majorHAnsi" w:cstheme="majorBidi" />
+      <w:b />
+      <w:bCs />
+      <w:color w:val="4F81BD" w:themeColor="accent1" />
+      <w:sz w:val="24" />
+      <w:szCs w:val="24" />
+    </w:rPr>
+  </w:style>
+  <w:style w:type="paragraph" w:styleId="Heading5">
+    <w:name w:val="Heading 5" />
+    <w:basedOn w:val="Normal" />
+    <w:next w:val="BodyText" />
+    <w:uiPriority w:val="9" />
+    <w:unhideWhenUsed />
+    <w:qFormat />
+    <w:pPr>
+      <w:keepNext />
+      <w:keepLines />
+      <w:spacing w:before="200" w:after="0" />
+      <w:outlineLvl w:val="4" />
+    </w:pPr>
+    <w:rPr>
+      <w:rFonts w:asciiTheme="majorHAnsi" w:eastAsiaTheme="majorEastAsia" w:hAnsiTheme="majorHAnsi" w:cstheme="majorBidi" />
+      <w:i />
+      <w:iCs />
+      <w:color w:val="4F81BD" w:themeColor="accent1" />
+      <w:sz w:val="24" />
+      <w:szCs w:val="24" />
+    </w:rPr>
+  </w:style>
+  <w:style w:type="paragraph" w:styleId="Heading6">
+    <w:name w:val="Heading 6" />
+    <w:basedOn w:val="Normal" />
+    <w:next w:val="BodyText" />
+    <w:uiPriority w:val="9" />
+    <w:unhideWhenUsed />
+    <w:qFormat />
+    <w:pPr>
+      <w:keepNext />
+      <w:keepLines />
+      <w:spacing w:before="200" w:after="0" />
+      <w:outlineLvl w:val="5" />
+    </w:pPr>
+    <w:rPr>
+      <w:rFonts w:asciiTheme="majorHAnsi" w:eastAsiaTheme="majorEastAsia" w:hAnsiTheme="majorHAnsi" w:cstheme="majorBidi" />
+      <w:color w:val="4F81BD" w:themeColor="accent1" />
+      <w:sz w:val="24" />
+      <w:szCs w:val="24" />
+    </w:rPr>
+  </w:style>
+  <w:style w:type="paragraph" w:styleId="Heading7">
+    <w:name w:val="Heading 7" />
+    <w:basedOn w:val="Normal" />
+    <w:next w:val="BodyText" />
+    <w:uiPriority w:val="9" />
+    <w:unhideWhenUsed />
+    <w:qFormat />
+    <w:pPr>
+      <w:keepNext />
+      <w:keepLines />
+      <w:spacing w:before="200" w:after="0" />
+      <w:outlineLvl w:val="6" />
+    </w:pPr>
+    <w:rPr>
+      <w:rFonts w:asciiTheme="majorHAnsi" w:eastAsiaTheme="majorEastAsia" w:hAnsiTheme="majorHAnsi" w:cstheme="majorBidi" />
+      <w:color w:val="4F81BD" w:themeColor="accent1" />
+      <w:sz w:val="24" />
+      <w:szCs w:val="24" />
+    </w:rPr>
+  </w:style>
+  <w:style w:type="paragraph" w:styleId="Heading8">
+    <w:name w:val="Heading 8" />
+    <w:basedOn w:val="Normal" />
+    <w:next w:val="BodyText" />
+    <w:uiPriority w:val="9" />
+    <w:unhideWhenUsed />
+    <w:qFormat />
+    <w:pPr>
+      <w:keepNext />
+      <w:keepLines />
+      <w:spacing w:before="200" w:after="0" />
+      <w:outlineLvl w:val="7" />
+    </w:pPr>
+    <w:rPr>
+      <w:rFonts w:asciiTheme="majorHAnsi" w:eastAsiaTheme="majorEastAsia" w:hAnsiTheme="majorHAnsi" w:cstheme="majorBidi" />
+      <w:color w:val="4F81BD" w:themeColor="accent1" />
+      <w:sz w:val="24" />
+      <w:szCs w:val="24" />
+    </w:rPr>
+  </w:style>
+  <w:style w:type="paragraph" w:styleId="Heading9">
+    <w:name w:val="Heading 9" />
+    <w:basedOn w:val="Normal" />
+    <w:next w:val="BodyText" />
+    <w:uiPriority w:val="9" />
+    <w:unhideWhenUsed />
+    <w:qFormat />
+    <w:pPr>
+      <w:keepNext />
+      <w:keepLines />
+      <w:spacing w:before="200" w:after="0" />
+      <w:outlineLvl w:val="8" />
+    </w:pPr>
+    <w:rPr>
+      <w:rFonts w:asciiTheme="majorHAnsi" w:eastAsiaTheme="majorEastAsia" w:hAnsiTheme="majorHAnsi" w:cstheme="majorBidi" />
+      <w:color w:val="4F81BD" w:themeColor="accent1" />
+      <w:sz w:val="24" />
+      <w:szCs w:val="24" />
+    </w:rPr>
+  </w:style> -->
+  <w:style w:styleId="Heading1" w:type="paragraph">
     <w:name w:val="heading 1"/>
     <w:basedOn w:val="Normal"/>
     <w:next w:val="Normal"/>
-    <w:link w:val="Heading1Char"/>
     <w:uiPriority w:val="9"/>
     <w:qFormat/>
     <w:pPr>
@@ -1790,18 +1784,17 @@
       <w:outlineLvl w:val="0"/>
     </w:pPr>
     <w:rPr>
-      <w:rFonts w:eastAsiaTheme="majorEastAsia" w:cstheme="majorBidi"/>
+      <w:rFonts w:cstheme="majorBidi" w:eastAsiaTheme="majorEastAsia"/>
       <w:b/>
-      <w:color w:val="0D0D0D" w:themeColor="text1" w:themeTint="F2"/>
+      <w:color w:themeColor="text1" w:themeTint="F2" w:val="0D0D0D"/>
       <w:sz w:val="32"/>
       <w:szCs w:val="32"/>
     </w:rPr>
   </w:style>
-  <w:style w:type="paragraph" w:styleId="Heading2">
+  <w:style w:styleId="Heading2" w:type="paragraph">
     <w:name w:val="heading 2"/>
     <w:basedOn w:val="Normal"/>
     <w:next w:val="Normal"/>
-    <w:link w:val="Heading2Char"/>
     <w:uiPriority w:val="9"/>
     <w:unhideWhenUsed/>
     <w:qFormat/>
@@ -1812,18 +1805,17 @@
       <w:outlineLvl w:val="1"/>
     </w:pPr>
     <w:rPr>
-      <w:rFonts w:eastAsiaTheme="majorEastAsia" w:cstheme="majorBidi"/>
+      <w:rFonts w:cstheme="majorBidi" w:eastAsiaTheme="majorEastAsia"/>
       <w:b/>
-      <w:color w:val="000000" w:themeColor="text1"/>
+      <w:color w:themeColor="text1" w:val="000000"/>
       <w:sz w:val="26"/>
       <w:szCs w:val="26"/>
     </w:rPr>
   </w:style>
-  <w:style w:type="paragraph" w:styleId="Heading3">
+  <w:style w:styleId="Heading3" w:type="paragraph">
     <w:name w:val="heading 3"/>
     <w:basedOn w:val="Normal"/>
     <w:next w:val="Normal"/>
-    <w:link w:val="Heading3Char"/>
     <w:uiPriority w:val="9"/>
     <w:unhideWhenUsed/>
     <w:qFormat/>
@@ -1834,18 +1826,17 @@
       <w:outlineLvl w:val="2"/>
     </w:pPr>
     <w:rPr>
-      <w:rFonts w:eastAsiaTheme="majorEastAsia" w:cstheme="majorBidi"/>
+      <w:rFonts w:cstheme="majorBidi" w:eastAsiaTheme="majorEastAsia"/>
       <w:b/>
-      <w:color w:val="000000" w:themeColor="text1"/>
+      <w:color w:themeColor="text1" w:val="000000"/>
       <w:sz w:val="24"/>
       <w:szCs w:val="24"/>
     </w:rPr>
   </w:style>
-  <w:style w:type="paragraph" w:styleId="Heading4">
+  <w:style w:styleId="Heading4" w:type="paragraph">
     <w:name w:val="heading 4"/>
     <w:basedOn w:val="Normal"/>
     <w:next w:val="Normal"/>
-    <w:link w:val="Heading4Char"/>
     <w:uiPriority w:val="9"/>
     <w:unhideWhenUsed/>
     <w:qFormat/>
@@ -1856,17 +1847,16 @@
       <w:outlineLvl w:val="3"/>
     </w:pPr>
     <w:rPr>
-      <w:rFonts w:eastAsiaTheme="majorEastAsia" w:cstheme="majorBidi"/>
+      <w:rFonts w:cstheme="majorBidi" w:eastAsiaTheme="majorEastAsia"/>
       <w:b/>
       <w:iCs/>
-      <w:color w:val="000000" w:themeColor="text1"/>
-    </w:rPr>
-  </w:style>
-  <w:style w:type="paragraph" w:styleId="Heading5">
+      <w:color w:themeColor="text1" w:val="000000"/>
+    </w:rPr>
+  </w:style>
+  <w:style w:styleId="Heading5" w:type="paragraph">
     <w:name w:val="heading 5"/>
     <w:basedOn w:val="Normal"/>
     <w:next w:val="Normal"/>
-    <w:link w:val="Heading5Char"/>
     <w:uiPriority w:val="9"/>
     <w:unhideWhenUsed/>
     <w:qFormat/>
@@ -1877,16 +1867,15 @@
       <w:outlineLvl w:val="4"/>
     </w:pPr>
     <w:rPr>
-      <w:rFonts w:eastAsiaTheme="majorEastAsia" w:cstheme="majorBidi"/>
+      <w:rFonts w:cstheme="majorBidi" w:eastAsiaTheme="majorEastAsia"/>
       <w:b/>
-      <w:color w:val="000000" w:themeColor="text1"/>
-    </w:rPr>
-  </w:style>
-  <w:style w:type="paragraph" w:styleId="Heading6">
+      <w:color w:themeColor="text1" w:val="000000"/>
+    </w:rPr>
+  </w:style>
+  <w:style w:styleId="Heading6" w:type="paragraph">
     <w:name w:val="heading 6"/>
     <w:basedOn w:val="Normal"/>
     <w:next w:val="Normal"/>
-    <w:link w:val="Heading6Char"/>
     <w:uiPriority w:val="9"/>
     <w:unhideWhenUsed/>
     <w:qFormat/>
@@ -1897,16 +1886,15 @@
       <w:outlineLvl w:val="5"/>
     </w:pPr>
     <w:rPr>
-      <w:rFonts w:eastAsiaTheme="majorEastAsia" w:cstheme="majorBidi"/>
+      <w:rFonts w:cstheme="majorBidi" w:eastAsiaTheme="majorEastAsia"/>
       <w:b/>
-      <w:color w:val="000000" w:themeColor="text1"/>
-    </w:rPr>
-  </w:style>
-  <w:style w:type="paragraph" w:styleId="Heading7">
+      <w:color w:themeColor="text1" w:val="000000"/>
+    </w:rPr>
+  </w:style>
+  <w:style w:styleId="Heading7" w:type="paragraph">
     <w:name w:val="heading 7"/>
     <w:basedOn w:val="Normal"/>
     <w:next w:val="Normal"/>
-    <w:link w:val="Heading7Char"/>
     <w:uiPriority w:val="9"/>
     <w:unhideWhenUsed/>
     <w:qFormat/>
@@ -1917,13 +1905,13 @@
       <w:outlineLvl w:val="6"/>
     </w:pPr>
     <w:rPr>
-      <w:rFonts w:eastAsiaTheme="majorEastAsia" w:cstheme="majorBidi"/>
+      <w:rFonts w:cstheme="majorBidi" w:eastAsiaTheme="majorEastAsia"/>
       <w:i/>
       <w:iCs/>
-      <w:color w:val="243F60" w:themeColor="accent1" w:themeShade="7F"/>
-    </w:rPr>
-  </w:style>
-  <w:style w:type="paragraph" w:styleId="Heading8">
+      <w:color w:themeColor="accent1" w:themeShade="7F" w:val="1F4D78"/>
+    </w:rPr>
+  </w:style>
+  <w:style w:styleId="Heading8" w:type="paragraph">
     <w:name w:val="heading 8"/>
     <w:basedOn w:val="Normal"/>
     <w:next w:val="Normal"/>
@@ -1937,13 +1925,13 @@
       <w:outlineLvl w:val="7"/>
     </w:pPr>
     <w:rPr>
-      <w:rFonts w:eastAsiaTheme="majorEastAsia" w:cstheme="majorBidi"/>
+      <w:rFonts w:cstheme="majorBidi" w:eastAsiaTheme="majorEastAsia"/>
       <w:i/>
       <w:iCs/>
-      <w:color w:val="243F60" w:themeColor="accent1" w:themeShade="7F"/>
-    </w:rPr>
-  </w:style>
-  <w:style w:type="paragraph" w:styleId="Heading9">
+      <w:color w:themeColor="accent1" w:themeShade="7F" w:val="1F4D78"/>
+    </w:rPr>
+  </w:style>
+  <w:style w:styleId="Heading9" w:type="paragraph">
     <w:name w:val="heading 9"/>
     <w:basedOn w:val="Normal"/>
     <w:next w:val="Normal"/>
@@ -1957,23 +1945,62 @@
       <w:outlineLvl w:val="8"/>
     </w:pPr>
     <w:rPr>
-      <w:rFonts w:eastAsiaTheme="majorEastAsia" w:cstheme="majorBidi"/>
+      <w:rFonts w:cstheme="majorBidi" w:eastAsiaTheme="majorEastAsia"/>
       <w:i/>
       <w:iCs/>
-      <w:color w:val="243F60" w:themeColor="accent1" w:themeShade="7F"/>
-    </w:rPr>
+      <w:color w:themeColor="accent1" w:themeShade="7F" w:val="1F4D78"/>
+    </w:rPr>
+  </w:style>
+  <!-- End H2O custom headings -->
+  <!--   <w:style w:type="paragraph" w:styleId="BlockText">
+    <w:name w:val="Block Text" />
+    <w:basedOn w:val="BodyText" />
+    <w:next w:val="BodyText" />
+    <w:uiPriority w:val="9" />
+    <w:unhideWhenUsed />
+    <w:qFormat />
+    <w:pPr>
+      <w:spacing w:before="100" w:after="100" />
+      <w:ind w:firstLine="0" />
+    </w:pPr>
+    <w:rPr>
+      <w:rFonts w:asciiTheme="majorHAnsi" w:eastAsiaTheme="majorEastAsia" w:hAnsiTheme="majorHAnsi" w:cstheme="majorBidi" />
+      <w:bCs />
+      <w:sz w:val="20" />
+      <w:szCs w:val="20" />
+    </w:rPr>
+  </w:style> -->
+  <w:style w:styleId="BlockText" w:type="paragraph">
+    <w:name w:val="Block Text"/>
+    <w:basedOn w:val="Quote"/>
+    <w:qFormat/>
+    <w:pPr>
+      <w:spacing w:line="360" w:lineRule="auto"/>
+      <w:jc w:val="left"/>
+    </w:pPr>
+    <w:rPr>
+      <w:i w:val="0"/>
+    </w:rPr>
+  </w:style>
+  <w:style w:type="paragraph" w:styleId="FootnoteText">
+    <w:name w:val="Footnote Text"/>
+    <w:basedOn w:val="Normal"/>
+    <w:next w:val="FootnoteText"/>
+    <w:uiPriority w:val="9"/>
+    <w:unhideWhenUsed/>
+    <w:qFormat/>
   </w:style>
   <w:style w:type="character" w:default="1" w:styleId="DefaultParagraphFont">
     <w:name w:val="Default Paragraph Font"/>
-    <w:uiPriority w:val="1"/>
     <w:semiHidden/>
     <w:unhideWhenUsed/>
   </w:style>
-  <w:style w:type="table" w:default="1" w:styleId="TableNormal">
-    <w:name w:val="Normal Table"/>
-    <w:uiPriority w:val="99"/>
+  <w:style w:type="table" w:default="1" w:styleId="Table">
+    <w:name w:val="Table"/>
+    <w:basedOn w:val="TableNormal"/>
     <w:semiHidden/>
     <w:unhideWhenUsed/>
+    <w:qFormat/>
     <w:tblPr>
       <w:tblInd w:w="0" w:type="dxa"/>
       <w:tblCellMar>
@@ -1984,139 +2011,14 @@
       </w:tblCellMar>
     </w:tblPr>
   </w:style>
-  <w:style w:type="numbering" w:default="1" w:styleId="NoList">
-    <w:name w:val="No List"/>
-    <w:uiPriority w:val="99"/>
-    <w:semiHidden/>
-    <w:unhideWhenUsed/>
-  </w:style>
-  <w:style w:type="paragraph" w:customStyle="1" w:styleId="BodyText1">
-    <w:name w:val="Body Text1"/>
-    <w:basedOn w:val="Normal"/>
-    <w:qFormat/>
-    <w:rsid w:val="00D247B4"/>
-    <w:pPr>
-      <w:spacing w:before="120" w:after="120" w:line="360" w:lineRule="auto"/>
-    </w:pPr>
-  </w:style>
-  <w:style w:type="paragraph" w:customStyle="1" w:styleId="FirstParagraph">
-    <w:name w:val="First Paragraph"/>
-    <w:basedOn w:val="BodyText1"/>
-    <w:next w:val="BodyText1"/>
-    <w:qFormat/>
-  </w:style>
-  <w:style w:type="paragraph" w:customStyle="1" w:styleId="Compact">
-    <w:name w:val="Compact"/>
-    <w:basedOn w:val="BodyText1"/>
-    <w:qFormat/>
-    <w:pPr>
-      <w:spacing w:before="36" w:after="36"/>
-    </w:pPr>
-  </w:style>
-  <w:style w:type="paragraph" w:styleId="Title">
-    <w:name w:val="Title"/>
-    <w:basedOn w:val="Normal"/>
-    <w:autoRedefine/>
-    <w:qFormat/>
-    <w:rsid w:val="000D0BBF"/>
-    <w:pPr>
-      <w:spacing w:line="360" w:lineRule="auto"/>
-      <w:jc w:val="center"/>
-    </w:pPr>
-    <w:rPr>
-      <w:sz w:val="66"/>
-    </w:rPr>
-  </w:style>
-  <w:style w:type="paragraph" w:styleId="Subtitle">
-    <w:name w:val="Subtitle"/>
-    <w:basedOn w:val="Title"/>
-    <w:autoRedefine/>
-    <w:qFormat/>
-    <w:rsid w:val="000D0BBF"/>
-    <w:rPr>
-      <w:sz w:val="40"/>
-    </w:rPr>
-  </w:style>
-  <w:style w:type="paragraph" w:customStyle="1" w:styleId="Author">
-    <w:name w:val="Author"/>
-    <w:next w:val="BodyText1"/>
-    <w:qFormat/>
+  <w:style w:type="paragraph" w:customStyle="1" w:styleId="DefinitionTerm">
+    <w:name w:val="Definition Term"/>
+    <w:basedOn w:val="Normal"/>
+    <w:next w:val="Definition"/>
     <w:pPr>
       <w:keepNext/>
       <w:keepLines/>
-      <w:jc w:val="center"/>
-    </w:pPr>
-  </w:style>
-  <w:style w:type="paragraph" w:styleId="Date">
-    <w:name w:val="Date"/>
-    <w:next w:val="BodyText1"/>
-    <w:qFormat/>
-    <w:pPr>
-      <w:keepNext/>
-      <w:keepLines/>
-      <w:jc w:val="center"/>
-    </w:pPr>
-  </w:style>
-  <w:style w:type="paragraph" w:customStyle="1" w:styleId="Abstract">
-    <w:name w:val="Abstract"/>
-    <w:basedOn w:val="Normal"/>
-    <w:next w:val="BodyText1"/>
-    <w:qFormat/>
-    <w:pPr>
-      <w:keepNext/>
-      <w:keepLines/>
-      <w:spacing w:before="300" w:after="300"/>
-    </w:pPr>
-    <w:rPr>
-      <w:sz w:val="20"/>
-    </w:rPr>
-  </w:style>
-  <w:style w:type="paragraph" w:styleId="Bibliography">
-    <w:name w:val="Bibliography"/>
-    <w:basedOn w:val="Normal"/>
-    <w:qFormat/>
-  </w:style>
-  <w:style w:type="paragraph" w:styleId="BlockText">
-    <w:name w:val="Block Text"/>
-    <w:basedOn w:val="Quote"/>
-    <w:qFormat/>
-    <w:pPr>
-      <w:spacing w:line="360" w:lineRule="auto"/>
-      <w:jc w:val="left"/>
-    </w:pPr>
-    <w:rPr>
-      <w:i w:val="0"/>
-    </w:rPr>
-  </w:style>
-  <w:style w:type="paragraph" w:styleId="FootnoteText">
-    <w:name w:val="footnote text"/>
-    <w:basedOn w:val="Normal"/>
-    <w:uiPriority w:val="9"/>
-    <w:unhideWhenUsed/>
-    <w:qFormat/>
-  </w:style>
-  <w:style w:type="table" w:customStyle="1" w:styleId="Table">
-    <w:name w:val="Table"/>
-    <w:semiHidden/>
-    <w:unhideWhenUsed/>
-    <w:qFormat/>
-    <w:tblPr>
-      <w:tblInd w:w="0" w:type="dxa"/>
-      <w:tblCellMar>
-        <w:top w:w="0" w:type="dxa"/>
-        <w:left w:w="108" w:type="dxa"/>
-        <w:bottom w:w="0" w:type="dxa"/>
-        <w:right w:w="108" w:type="dxa"/>
-      </w:tblCellMar>
-    </w:tblPr>
-  </w:style>
-  <w:style w:type="paragraph" w:customStyle="1" w:styleId="DefinitionTerm">
-    <w:name w:val="Definition Term"/>
-    <w:basedOn w:val="Normal"/>
-    <w:next w:val="Definition"/>
-    <w:pPr>
-      <w:keepNext/>
-      <w:keepLines/>
+      <w:spacing w:after="0"/>
     </w:pPr>
     <w:rPr>
       <w:b/>
@@ -2127,11 +2029,11 @@
     <w:basedOn w:val="Normal"/>
   </w:style>
   <w:style w:type="paragraph" w:styleId="Caption">
-    <w:name w:val="caption"/>
-    <w:basedOn w:val="Normal"/>
-    <w:link w:val="CaptionChar"/>
-    <w:pPr>
-      <w:spacing w:after="120"/>
+    <w:name w:val="Caption"/>
+    <w:basedOn w:val="Normal"/>
+    <w:link w:val="BodyTextChar"/>
+    <w:pPr>
+      <w:spacing w:before="0" w:after="120"/>
     </w:pPr>
     <w:rPr>
       <w:i/>
@@ -2159,56 +2061,74 @@
       <w:keepNext/>
     </w:pPr>
   </w:style>
-  <w:style w:type="character" w:customStyle="1" w:styleId="CaptionChar">
-    <w:name w:val="Caption Char"/>
+  <w:style w:type="character" w:customStyle="1" w:styleId="BodyTextChar">
+    <w:name w:val="Body Text Char"/>
     <w:basedOn w:val="DefaultParagraphFont"/>
-    <w:link w:val="Caption"/>
+    <w:link w:val="BodyText"/>
   </w:style>
   <w:style w:type="character" w:customStyle="1" w:styleId="VerbatimChar">
     <w:name w:val="Verbatim Char"/>
-    <w:basedOn w:val="CaptionChar"/>
+    <w:basedOn w:val="BodyTextChar"/>
     <w:rPr>
       <w:rFonts w:ascii="Consolas" w:hAnsi="Consolas"/>
       <w:sz w:val="22"/>
     </w:rPr>
   </w:style>
   <w:style w:type="character" w:styleId="FootnoteReference">
+    <w:name w:val="Footnote Reference"/>
+    <w:basedOn w:val="BodyTextChar"/>
+    <w:rPr>
+      <w:vertAlign w:val="superscript"/>
+    </w:rPr>
+  </w:style>
+  <!-- H2O's unnecessary Footnote style? <w:style w:styleId="FootnoteReference" w:type="character">
     <w:name w:val="footnote reference"/>
-    <w:basedOn w:val="CaptionChar"/>
-    <w:rPr>
-      <w:vertAlign w:val="superscript"/>
-    </w:rPr>
-  </w:style>
-  <w:style w:type="character" w:styleId="Hyperlink">
-    <w:name w:val="Hyperlink"/>
     <w:basedOn w:val="DefaultParagraphFont"/>
     <w:uiPriority w:val="99"/>
     <w:unhideWhenUsed/>
     <w:rPr>
-      <w:color w:val="0000FF" w:themeColor="hyperlink"/>
+      <w:vertAlign w:val="superscript"/>
+    </w:rPr>
+  </w:style> -->
+  <w:style w:type="character" w:styleId="Hyperlink">
+    <w:name w:val="Hyperlink"/>
+    <w:basedOn w:val="BodyTextChar"/>
+    <w:rPr>
+      <!-- <w:color w:val="4F81BD" w:themeColor="accent1" /> -->
+      <!-- H2O custom hyperlink styles -->
+      <!-- evidently... I can't tell the difference.... -->
+      <w:color w:themeColor="hyperlink" w:val="0563C1"/>
       <w:u w:val="single"/>
     </w:rPr>
   </w:style>
   <w:style w:type="paragraph" w:styleId="TOCHeading">
     <w:name w:val="TOC Heading"/>
     <w:basedOn w:val="Heading1"/>
-    <w:next w:val="BodyText1"/>
+    <w:next w:val="BodyText"/>
     <w:uiPriority w:val="39"/>
     <w:unhideWhenUsed/>
     <w:qFormat/>
     <w:pPr>
+      <!-- H2O custom spacing <w:spacing w:before="240" w:line="259" w:lineRule="auto" /> -->
       <w:spacing w:before="480" w:line="276" w:lineRule="auto"/>
       <w:outlineLvl w:val="9"/>
     </w:pPr>
+    <!-- custom ccolors, maybe <w:rPr>
+      <w:rFonts w:asciiTheme="majorHAnsi" w:eastAsiaTheme="majorEastAsia" w:hAnsiTheme="majorHAnsi" w:cstheme="majorBidi" />
+      <w:b w:val="0" />
+      <w:bCs w:val="0" />
+      <w:color w:val="365F91" w:themeColor="accent1" w:themeShade="BF" />
+    </w:rPr> -->
     <w:rPr>
       <w:b w:val="0"/>
       <w:bCs/>
-      <w:color w:val="365F91" w:themeColor="accent1" w:themeShade="BF"/>
+      <w:color w:themeColor="accent1" w:themeShade="BF" w:val="2E74B5"/>
       <w:sz w:val="28"/>
       <w:szCs w:val="28"/>
     </w:rPr>
   </w:style>
-  <w:style w:type="paragraph" w:styleId="TOC1">
+  <!-- Other TOC headings -->
+  <w:style w:styleId="TOC1" w:type="paragraph">
     <w:name w:val="toc 1"/>
     <w:basedOn w:val="Normal"/>
     <w:next w:val="Normal"/>
@@ -2226,7 +2146,7 @@
       <w:szCs w:val="24"/>
     </w:rPr>
   </w:style>
-  <w:style w:type="paragraph" w:styleId="TOC2">
+  <w:style w:styleId="TOC2" w:type="paragraph">
     <w:name w:val="toc 2"/>
     <w:basedOn w:val="Normal"/>
     <w:next w:val="Normal"/>
@@ -2243,7 +2163,7 @@
       <w:szCs w:val="22"/>
     </w:rPr>
   </w:style>
-  <w:style w:type="paragraph" w:styleId="TOC3">
+  <w:style w:styleId="TOC3" w:type="paragraph">
     <w:name w:val="toc 3"/>
     <w:basedOn w:val="Normal"/>
     <w:next w:val="Normal"/>
@@ -2258,7 +2178,17 @@
       <w:szCs w:val="22"/>
     </w:rPr>
   </w:style>
-  <w:style w:type="paragraph" w:styleId="TOC4">
+  <w:style w:styleId="Hyperlink" w:type="character">
+    <w:name w:val="Hyperlink"/>
+    <w:basedOn w:val="DefaultParagraphFont"/>
+    <w:uiPriority w:val="99"/>
+    <w:unhideWhenUsed/>
+    <w:rPr>
+      <w:color w:themeColor="hyperlink" w:val="0563C1"/>
+      <w:u w:val="single"/>
+    </w:rPr>
+  </w:style>
+  <w:style w:styleId="TOC4" w:type="paragraph">
     <w:name w:val="toc 4"/>
     <w:basedOn w:val="Normal"/>
     <w:next w:val="Normal"/>
@@ -2273,7 +2203,7 @@
       <w:sz w:val="20"/>
     </w:rPr>
   </w:style>
-  <w:style w:type="paragraph" w:styleId="TOC5">
+  <w:style w:styleId="TOC5" w:type="paragraph">
     <w:name w:val="toc 5"/>
     <w:basedOn w:val="Normal"/>
     <w:next w:val="Normal"/>
@@ -2288,7 +2218,7 @@
       <w:sz w:val="20"/>
     </w:rPr>
   </w:style>
-  <w:style w:type="paragraph" w:styleId="TOC6">
+  <w:style w:styleId="TOC6" w:type="paragraph">
     <w:name w:val="toc 6"/>
     <w:basedOn w:val="Normal"/>
     <w:next w:val="Normal"/>
@@ -2303,7 +2233,7 @@
       <w:sz w:val="20"/>
     </w:rPr>
   </w:style>
-  <w:style w:type="paragraph" w:styleId="TOC7">
+  <w:style w:styleId="TOC7" w:type="paragraph">
     <w:name w:val="toc 7"/>
     <w:basedOn w:val="Normal"/>
     <w:next w:val="Normal"/>
@@ -2318,7 +2248,7 @@
       <w:sz w:val="20"/>
     </w:rPr>
   </w:style>
-  <w:style w:type="paragraph" w:styleId="TOC8">
+  <w:style w:styleId="TOC8" w:type="paragraph">
     <w:name w:val="toc 8"/>
     <w:basedOn w:val="Normal"/>
     <w:next w:val="Normal"/>
@@ -2333,7 +2263,7 @@
       <w:sz w:val="20"/>
     </w:rPr>
   </w:style>
-  <w:style w:type="paragraph" w:styleId="TOC9">
+  <w:style w:styleId="TOC9" w:type="paragraph">
     <w:name w:val="toc 9"/>
     <w:basedOn w:val="Normal"/>
     <w:next w:val="Normal"/>
@@ -2348,7 +2278,8 @@
       <w:sz w:val="20"/>
     </w:rPr>
   </w:style>
-  <w:style w:type="paragraph" w:customStyle="1" w:styleId="CaseHeader">
+  <!-- H2O custom styles-->
+  <w:style w:customStyle="1" w:styleId="CaseHeader" w:type="paragraph">
     <w:name w:val="Case Header"/>
     <w:basedOn w:val="ResourceTitle"/>
     <w:qFormat/>
@@ -2360,36 +2291,38 @@
       <w:sz w:val="28"/>
     </w:rPr>
   </w:style>
-  <w:style w:type="character" w:customStyle="1" w:styleId="ReplacementText">
+  <w:style w:customStyle="1" w:styleId="ReplacementText" w:type="character">
     <w:name w:val="Replacement Text"/>
     <w:basedOn w:val="Elision"/>
     <w:uiPriority w:val="1"/>
     <w:qFormat/>
     <w:rPr>
       <w:i w:val="0"/>
-      <w:color w:val="365F91" w:themeColor="accent1" w:themeShade="BF"/>
+      <w:color w:themeColor="accent1" w:themeShade="BF" w:val="2E74B5"/>
       <w:u w:val="dotted"/>
     </w:rPr>
   </w:style>
-  <w:style w:type="paragraph" w:styleId="Quote">
+  <!-- This is a custom quote style -->
+  <w:style w:styleId="Quote" w:type="paragraph">
     <w:name w:val="Quote"/>
     <w:basedOn w:val="Normal"/>
     <w:next w:val="Normal"/>
+    <!-- <w:link w:val="QuoteChar"/> -->
     <w:uiPriority w:val="29"/>
     <w:qFormat/>
     <w:rsid w:val="00B55EDB"/>
     <w:pPr>
-      <w:spacing w:before="200" w:after="160"/>
+      <w:spacing w:after="160" w:before="200"/>
       <w:ind w:left="864" w:right="864"/>
       <w:jc w:val="center"/>
     </w:pPr>
     <w:rPr>
       <w:i/>
       <w:iCs/>
-      <w:color w:val="404040" w:themeColor="text1" w:themeTint="BF"/>
-    </w:rPr>
-  </w:style>
-  <w:style w:type="paragraph" w:customStyle="1" w:styleId="BlockQuote">
+      <w:color w:themeColor="text1" w:themeTint="BF" w:val="404040"/>
+    </w:rPr>
+  </w:style>
+  <w:style w:customStyle="1" w:styleId="BlockQuote" w:type="paragraph">
     <w:name w:val="Block Quote"/>
     <w:basedOn w:val="Quote"/>
     <w:qFormat/>
@@ -2401,13 +2334,14 @@
       <w:i w:val="0"/>
     </w:rPr>
   </w:style>
-  <w:style w:type="character" w:customStyle="1" w:styleId="HeaderChar">
+  <w:style w:customStyle="1" w:styleId="HeaderChar" w:type="character">
     <w:name w:val="Header Char"/>
     <w:basedOn w:val="DefaultParagraphFont"/>
+    <w:link w:val="Header"/>
     <w:uiPriority w:val="99"/>
     <w:rsid w:val="000D0BBF"/>
   </w:style>
-  <w:style w:type="paragraph" w:styleId="Footer">
+  <w:style w:styleId="Footer" w:type="paragraph">
     <w:name w:val="footer"/>
     <w:basedOn w:val="Normal"/>
     <w:link w:val="FooterChar"/>
@@ -2416,19 +2350,19 @@
     <w:rsid w:val="000D0BBF"/>
     <w:pPr>
       <w:tabs>
-        <w:tab w:val="center" w:pos="4680"/>
-        <w:tab w:val="right" w:pos="9360"/>
+        <w:tab w:pos="4680" w:val="center"/>
+        <w:tab w:pos="9360" w:val="right"/>
       </w:tabs>
     </w:pPr>
   </w:style>
-  <w:style w:type="character" w:customStyle="1" w:styleId="FooterChar">
+  <w:style w:customStyle="1" w:styleId="FooterChar" w:type="character">
     <w:name w:val="Footer Char"/>
     <w:basedOn w:val="DefaultParagraphFont"/>
     <w:link w:val="Footer"/>
     <w:uiPriority w:val="99"/>
     <w:rsid w:val="000D0BBF"/>
   </w:style>
-  <w:style w:type="paragraph" w:customStyle="1" w:styleId="CasebookTitle">
+  <w:style w:customStyle="1" w:styleId="CasebookTitle" w:type="paragraph">
     <w:name w:val="Casebook Title"/>
     <w:basedOn w:val="Normal"/>
     <w:autoRedefine/>
@@ -2442,7 +2376,7 @@
       <w:sz w:val="66"/>
     </w:rPr>
   </w:style>
-  <w:style w:type="paragraph" w:customStyle="1" w:styleId="CasebookSubtitle">
+  <w:style w:customStyle="1" w:styleId="CasebookSubtitle" w:type="paragraph">
     <w:name w:val="Casebook Subtitle"/>
     <w:basedOn w:val="CasebookTitle"/>
     <w:autoRedefine/>
@@ -2452,7 +2386,7 @@
       <w:sz w:val="40"/>
     </w:rPr>
   </w:style>
-  <w:style w:type="paragraph" w:customStyle="1" w:styleId="SectionNumber">
+  <w:style w:customStyle="1" w:styleId="SectionNumber" w:type="paragraph">
     <w:name w:val="Section Number"/>
     <w:basedOn w:val="Normal"/>
     <w:qFormat/>
@@ -2464,10 +2398,10 @@
     </w:pPr>
     <w:rPr>
       <w:b/>
-      <w:color w:val="404040" w:themeColor="text1" w:themeTint="BF"/>
-    </w:rPr>
-  </w:style>
-  <w:style w:type="paragraph" w:customStyle="1" w:styleId="SectionTitle">
+      <w:color w:themeColor="text1" w:themeTint="BF" w:val="404040"/>
+    </w:rPr>
+  </w:style>
+  <w:style w:customStyle="1" w:styleId="SectionTitle" w:type="paragraph">
     <w:name w:val="Section Title"/>
     <w:basedOn w:val="Normal"/>
     <w:qFormat/>
@@ -2480,7 +2414,7 @@
       <w:sz w:val="42"/>
     </w:rPr>
   </w:style>
-  <w:style w:type="paragraph" w:customStyle="1" w:styleId="SectionSubtitle">
+  <w:style w:customStyle="1" w:styleId="SectionSubtitle" w:type="paragraph">
     <w:name w:val="Section Subtitle"/>
     <w:basedOn w:val="SectionTitle"/>
     <w:autoRedefine/>
@@ -2493,38 +2427,38 @@
       <w:sz w:val="32"/>
     </w:rPr>
   </w:style>
-  <w:style w:type="paragraph" w:customStyle="1" w:styleId="SectionHeadnote">
+  <w:style w:customStyle="1" w:styleId="SectionHeadnote" w:type="paragraph">
     <w:name w:val="Section Headnote"/>
     <w:basedOn w:val="CaseText"/>
     <w:qFormat/>
     <w:rsid w:val="0065408C"/>
   </w:style>
-  <w:style w:type="paragraph" w:customStyle="1" w:styleId="ResourceNumber">
+  <w:style w:customStyle="1" w:styleId="ResourceNumber" w:type="paragraph">
     <w:name w:val="Resource Number"/>
     <w:basedOn w:val="SectionNumber"/>
     <w:next w:val="Normal"/>
     <w:qFormat/>
     <w:rsid w:val="001B47B6"/>
   </w:style>
-  <w:style w:type="paragraph" w:customStyle="1" w:styleId="ResourceTitle">
+  <w:style w:customStyle="1" w:styleId="ResourceTitle" w:type="paragraph">
     <w:name w:val="Resource Title"/>
     <w:basedOn w:val="SectionTitle"/>
     <w:qFormat/>
     <w:rsid w:val="001B47B6"/>
   </w:style>
-  <w:style w:type="paragraph" w:customStyle="1" w:styleId="ResourceSubtitle">
+  <w:style w:customStyle="1" w:styleId="ResourceSubtitle" w:type="paragraph">
     <w:name w:val="Resource Subtitle"/>
     <w:basedOn w:val="SectionSubtitle"/>
     <w:qFormat/>
     <w:rsid w:val="001B47B6"/>
   </w:style>
-  <w:style w:type="paragraph" w:customStyle="1" w:styleId="ResourceHeadnote">
+  <w:style w:customStyle="1" w:styleId="ResourceHeadnote" w:type="paragraph">
     <w:name w:val="Resource Headnote"/>
     <w:basedOn w:val="SectionHeadnote"/>
     <w:qFormat/>
     <w:rsid w:val="0065408C"/>
   </w:style>
-  <w:style w:type="character" w:customStyle="1" w:styleId="ResourceLink">
+  <w:style w:customStyle="1" w:styleId="ResourceLink" w:type="character">
     <w:name w:val="Resource Link"/>
     <w:basedOn w:val="DefaultParagraphFont"/>
     <w:uiPriority w:val="1"/>
@@ -2535,16 +2469,16 @@
       <w:u w:val="single"/>
     </w:rPr>
   </w:style>
-  <w:style w:type="paragraph" w:customStyle="1" w:styleId="CaseText">
+  <w:style w:customStyle="1" w:styleId="CaseText" w:type="paragraph">
     <w:name w:val="Case Text"/>
     <w:basedOn w:val="Normal"/>
     <w:qFormat/>
     <w:rsid w:val="00D247B4"/>
     <w:pPr>
-      <w:spacing w:before="120" w:after="120" w:line="360" w:lineRule="auto"/>
-    </w:pPr>
-  </w:style>
-  <w:style w:type="character" w:customStyle="1" w:styleId="Elision">
+      <w:spacing w:after="120" w:before="120" w:line="360" w:lineRule="auto"/>
+    </w:pPr>
+  </w:style>
+  <w:style w:customStyle="1" w:styleId="Elision" w:type="character">
     <w:name w:val="Elision"/>
     <w:basedOn w:val="DefaultParagraphFont"/>
     <w:uiPriority w:val="1"/>
@@ -2552,102 +2486,102 @@
     <w:rsid w:val="00E46256"/>
     <w:rPr>
       <w:i w:val="0"/>
-      <w:color w:val="365F91" w:themeColor="accent1" w:themeShade="BF"/>
-    </w:rPr>
-  </w:style>
-  <w:style w:type="character" w:customStyle="1" w:styleId="Heading1Char">
+      <w:color w:themeColor="accent1" w:themeShade="BF" w:val="2E74B5"/>
+    </w:rPr>
+  </w:style>
+  <w:style w:customStyle="1" w:styleId="Heading1Char" w:type="character">
     <w:name w:val="Heading 1 Char"/>
     <w:basedOn w:val="DefaultParagraphFont"/>
     <w:link w:val="Heading1"/>
     <w:uiPriority w:val="9"/>
     <w:rsid w:val="003A4D53"/>
     <w:rPr>
-      <w:rFonts w:eastAsiaTheme="majorEastAsia" w:cstheme="majorBidi"/>
+      <w:rFonts w:cstheme="majorBidi" w:eastAsiaTheme="majorEastAsia"/>
       <w:b/>
-      <w:color w:val="0D0D0D" w:themeColor="text1" w:themeTint="F2"/>
+      <w:color w:themeColor="text1" w:themeTint="F2" w:val="0D0D0D"/>
       <w:sz w:val="32"/>
       <w:szCs w:val="32"/>
     </w:rPr>
   </w:style>
-  <w:style w:type="character" w:customStyle="1" w:styleId="Heading2Char">
+  <w:style w:customStyle="1" w:styleId="Heading2Char" w:type="character">
     <w:name w:val="Heading 2 Char"/>
     <w:basedOn w:val="DefaultParagraphFont"/>
     <w:link w:val="Heading2"/>
     <w:uiPriority w:val="9"/>
     <w:rsid w:val="003A4D53"/>
     <w:rPr>
-      <w:rFonts w:eastAsiaTheme="majorEastAsia" w:cstheme="majorBidi"/>
+      <w:rFonts w:cstheme="majorBidi" w:eastAsiaTheme="majorEastAsia"/>
       <w:b/>
-      <w:color w:val="000000" w:themeColor="text1"/>
+      <w:color w:themeColor="text1" w:val="000000"/>
       <w:sz w:val="26"/>
       <w:szCs w:val="26"/>
     </w:rPr>
   </w:style>
-  <w:style w:type="character" w:customStyle="1" w:styleId="Heading3Char">
+  <w:style w:customStyle="1" w:styleId="Heading3Char" w:type="character">
     <w:name w:val="Heading 3 Char"/>
     <w:basedOn w:val="DefaultParagraphFont"/>
     <w:link w:val="Heading3"/>
     <w:uiPriority w:val="9"/>
     <w:rsid w:val="003A4D53"/>
     <w:rPr>
-      <w:rFonts w:eastAsiaTheme="majorEastAsia" w:cstheme="majorBidi"/>
+      <w:rFonts w:cstheme="majorBidi" w:eastAsiaTheme="majorEastAsia"/>
       <w:b/>
-      <w:color w:val="000000" w:themeColor="text1"/>
+      <w:color w:themeColor="text1" w:val="000000"/>
       <w:sz w:val="24"/>
       <w:szCs w:val="24"/>
     </w:rPr>
   </w:style>
-  <w:style w:type="character" w:customStyle="1" w:styleId="Heading4Char">
+  <w:style w:customStyle="1" w:styleId="Heading4Char" w:type="character">
     <w:name w:val="Heading 4 Char"/>
     <w:basedOn w:val="DefaultParagraphFont"/>
     <w:link w:val="Heading4"/>
     <w:uiPriority w:val="9"/>
     <w:rsid w:val="003A4D53"/>
     <w:rPr>
-      <w:rFonts w:eastAsiaTheme="majorEastAsia" w:cstheme="majorBidi"/>
+      <w:rFonts w:cstheme="majorBidi" w:eastAsiaTheme="majorEastAsia"/>
       <w:b/>
       <w:iCs/>
-      <w:color w:val="000000" w:themeColor="text1"/>
+      <w:color w:themeColor="text1" w:val="000000"/>
       <w:sz w:val="22"/>
     </w:rPr>
   </w:style>
-  <w:style w:type="character" w:customStyle="1" w:styleId="Heading5Char">
+  <w:style w:customStyle="1" w:styleId="Heading5Char" w:type="character">
     <w:name w:val="Heading 5 Char"/>
     <w:basedOn w:val="DefaultParagraphFont"/>
     <w:link w:val="Heading5"/>
     <w:uiPriority w:val="9"/>
     <w:rsid w:val="003A4D53"/>
     <w:rPr>
-      <w:rFonts w:eastAsiaTheme="majorEastAsia" w:cstheme="majorBidi"/>
+      <w:rFonts w:cstheme="majorBidi" w:eastAsiaTheme="majorEastAsia"/>
       <w:b/>
-      <w:color w:val="000000" w:themeColor="text1"/>
+      <w:color w:themeColor="text1" w:val="000000"/>
       <w:sz w:val="22"/>
     </w:rPr>
   </w:style>
-  <w:style w:type="character" w:customStyle="1" w:styleId="Heading6Char">
+  <w:style w:customStyle="1" w:styleId="Heading6Char" w:type="character">
     <w:name w:val="Heading 6 Char"/>
     <w:basedOn w:val="DefaultParagraphFont"/>
     <w:link w:val="Heading6"/>
     <w:uiPriority w:val="9"/>
     <w:rsid w:val="003A4D53"/>
     <w:rPr>
-      <w:rFonts w:eastAsiaTheme="majorEastAsia" w:cstheme="majorBidi"/>
+      <w:rFonts w:cstheme="majorBidi" w:eastAsiaTheme="majorEastAsia"/>
       <w:b/>
-      <w:color w:val="000000" w:themeColor="text1"/>
+      <w:color w:themeColor="text1" w:val="000000"/>
       <w:sz w:val="22"/>
     </w:rPr>
   </w:style>
-  <w:style w:type="character" w:customStyle="1" w:styleId="Heading7Char">
+  <w:style w:customStyle="1" w:styleId="Heading7Char" w:type="character">
     <w:name w:val="Heading 7 Char"/>
     <w:basedOn w:val="DefaultParagraphFont"/>
     <w:link w:val="Heading7"/>
     <w:uiPriority w:val="9"/>
     <w:rsid w:val="00EA745E"/>
     <w:rPr>
-      <w:rFonts w:asciiTheme="majorHAnsi" w:eastAsiaTheme="majorEastAsia" w:hAnsiTheme="majorHAnsi" w:cstheme="majorBidi"/>
+      <w:rFonts w:asciiTheme="majorHAnsi" w:cstheme="majorBidi" w:eastAsiaTheme="majorEastAsia" w:hAnsiTheme="majorHAnsi"/>
       <w:i/>
       <w:iCs/>
-      <w:color w:val="243F60" w:themeColor="accent1" w:themeShade="7F"/>
+      <w:color w:themeColor="accent1" w:themeShade="7F" w:val="1F4D78"/>
       <w:sz w:val="22"/>
     </w:rPr>
   </w:style>
@@ -2977,7 +2911,7 @@
 </file>
 
 <file path=customXml/itemProps1.xml><?xml version="1.0" encoding="utf-8"?>
-<ds:datastoreItem xmlns:ds="http://schemas.openxmlformats.org/officeDocument/2006/customXml" ds:itemID="{416D3A55-872B-4144-98FC-9718259A62F7}">
+<ds:datastoreItem xmlns:ds="http://schemas.openxmlformats.org/officeDocument/2006/customXml" ds:itemID="{62CAD38E-26C2-4840-B5BE-5EBB4D41F53D}">
   <ds:schemaRefs>
     <ds:schemaRef ds:uri="http://schemas.openxmlformats.org/officeDocument/2006/bibliography"/>
   </ds:schemaRefs>
